--- a/gravity_guy_2D - part 7.docx
+++ b/gravity_guy_2D - part 7.docx
@@ -273,6 +273,9 @@
         <w:pStyle w:val="TOC1"/>
         <w:rPr>
           <w:rFonts w:asciiTheme="minorHAnsi" w:eastAsiaTheme="minorEastAsia" w:hAnsiTheme="minorHAnsi" w:cstheme="minorBidi"/>
+          <w:b w:val="0"/>
+          <w:bCs w:val="0"/>
+          <w:caps w:val="0"/>
           <w:noProof/>
           <w:lang w:val="en-US" w:eastAsia="ja-JP"/>
         </w:rPr>
@@ -304,6 +307,9 @@
       <w:r>
         <w:rPr>
           <w:rFonts w:asciiTheme="minorHAnsi" w:eastAsiaTheme="minorEastAsia" w:hAnsiTheme="minorHAnsi" w:cstheme="minorBidi"/>
+          <w:b w:val="0"/>
+          <w:bCs w:val="0"/>
+          <w:caps w:val="0"/>
           <w:noProof/>
           <w:lang w:val="en-US" w:eastAsia="ja-JP"/>
         </w:rPr>
@@ -331,7 +337,7 @@
         <w:rPr>
           <w:noProof/>
         </w:rPr>
-        <w:instrText xml:space="preserve"> PAGEREF _Toc284696176 \h </w:instrText>
+        <w:instrText xml:space="preserve"> PAGEREF _Toc285108975 \h </w:instrText>
       </w:r>
       <w:r>
         <w:rPr>
@@ -362,6 +368,9 @@
         <w:pStyle w:val="TOC1"/>
         <w:rPr>
           <w:rFonts w:asciiTheme="minorHAnsi" w:eastAsiaTheme="minorEastAsia" w:hAnsiTheme="minorHAnsi" w:cstheme="minorBidi"/>
+          <w:b w:val="0"/>
+          <w:bCs w:val="0"/>
+          <w:caps w:val="0"/>
           <w:noProof/>
           <w:lang w:val="en-US" w:eastAsia="ja-JP"/>
         </w:rPr>
@@ -375,6 +384,9 @@
       <w:r>
         <w:rPr>
           <w:rFonts w:asciiTheme="minorHAnsi" w:eastAsiaTheme="minorEastAsia" w:hAnsiTheme="minorHAnsi" w:cstheme="minorBidi"/>
+          <w:b w:val="0"/>
+          <w:bCs w:val="0"/>
+          <w:caps w:val="0"/>
           <w:noProof/>
           <w:lang w:val="en-US" w:eastAsia="ja-JP"/>
         </w:rPr>
@@ -384,7 +396,7 @@
         <w:rPr>
           <w:noProof/>
         </w:rPr>
-        <w:t>Tidy up hierarchy – child items to empty container objects</w:t>
+        <w:t>If not done so already, make a ‘cheese’ prefab</w:t>
       </w:r>
       <w:r>
         <w:rPr>
@@ -402,7 +414,7 @@
         <w:rPr>
           <w:noProof/>
         </w:rPr>
-        <w:instrText xml:space="preserve"> PAGEREF _Toc284696177 \h </w:instrText>
+        <w:instrText xml:space="preserve"> PAGEREF _Toc285108976 \h </w:instrText>
       </w:r>
       <w:r>
         <w:rPr>
@@ -419,7 +431,7 @@
         <w:rPr>
           <w:noProof/>
         </w:rPr>
-        <w:t>3</w:t>
+        <w:t>2</w:t>
       </w:r>
       <w:r>
         <w:rPr>
@@ -433,6 +445,9 @@
         <w:pStyle w:val="TOC1"/>
         <w:rPr>
           <w:rFonts w:asciiTheme="minorHAnsi" w:eastAsiaTheme="minorEastAsia" w:hAnsiTheme="minorHAnsi" w:cstheme="minorBidi"/>
+          <w:b w:val="0"/>
+          <w:bCs w:val="0"/>
+          <w:caps w:val="0"/>
           <w:noProof/>
           <w:lang w:val="en-US" w:eastAsia="ja-JP"/>
         </w:rPr>
@@ -446,6 +461,9 @@
       <w:r>
         <w:rPr>
           <w:rFonts w:asciiTheme="minorHAnsi" w:eastAsiaTheme="minorEastAsia" w:hAnsiTheme="minorHAnsi" w:cstheme="minorBidi"/>
+          <w:b w:val="0"/>
+          <w:bCs w:val="0"/>
+          <w:caps w:val="0"/>
           <w:noProof/>
           <w:lang w:val="en-US" w:eastAsia="ja-JP"/>
         </w:rPr>
@@ -455,7 +473,7 @@
         <w:rPr>
           <w:noProof/>
         </w:rPr>
-        <w:t>Set the ‘resolution’ of the application build to 800 x 600 pixels</w:t>
+        <w:t>Organise all those ‘sorting layers’</w:t>
       </w:r>
       <w:r>
         <w:rPr>
@@ -473,7 +491,7 @@
         <w:rPr>
           <w:noProof/>
         </w:rPr>
-        <w:instrText xml:space="preserve"> PAGEREF _Toc284696178 \h </w:instrText>
+        <w:instrText xml:space="preserve"> PAGEREF _Toc285108977 \h </w:instrText>
       </w:r>
       <w:r>
         <w:rPr>
@@ -490,7 +508,7 @@
         <w:rPr>
           <w:noProof/>
         </w:rPr>
-        <w:t>5</w:t>
+        <w:t>3</w:t>
       </w:r>
       <w:r>
         <w:rPr>
@@ -504,6 +522,9 @@
         <w:pStyle w:val="TOC1"/>
         <w:rPr>
           <w:rFonts w:asciiTheme="minorHAnsi" w:eastAsiaTheme="minorEastAsia" w:hAnsiTheme="minorHAnsi" w:cstheme="minorBidi"/>
+          <w:b w:val="0"/>
+          <w:bCs w:val="0"/>
+          <w:caps w:val="0"/>
           <w:noProof/>
           <w:lang w:val="en-US" w:eastAsia="ja-JP"/>
         </w:rPr>
@@ -517,6 +538,9 @@
       <w:r>
         <w:rPr>
           <w:rFonts w:asciiTheme="minorHAnsi" w:eastAsiaTheme="minorEastAsia" w:hAnsiTheme="minorHAnsi" w:cstheme="minorBidi"/>
+          <w:b w:val="0"/>
+          <w:bCs w:val="0"/>
+          <w:caps w:val="0"/>
           <w:noProof/>
           <w:lang w:val="en-US" w:eastAsia="ja-JP"/>
         </w:rPr>
@@ -526,7 +550,7 @@
         <w:rPr>
           <w:noProof/>
         </w:rPr>
-        <w:t>Different sounds for different collisions</w:t>
+        <w:t>Add background and move behind contents of scene</w:t>
       </w:r>
       <w:r>
         <w:rPr>
@@ -544,7 +568,7 @@
         <w:rPr>
           <w:noProof/>
         </w:rPr>
-        <w:instrText xml:space="preserve"> PAGEREF _Toc284696179 \h </w:instrText>
+        <w:instrText xml:space="preserve"> PAGEREF _Toc285108978 \h </w:instrText>
       </w:r>
       <w:r>
         <w:rPr>
@@ -561,7 +585,7 @@
         <w:rPr>
           <w:noProof/>
         </w:rPr>
-        <w:t>8</w:t>
+        <w:t>5</w:t>
       </w:r>
       <w:r>
         <w:rPr>
@@ -575,6 +599,9 @@
         <w:pStyle w:val="TOC1"/>
         <w:rPr>
           <w:rFonts w:asciiTheme="minorHAnsi" w:eastAsiaTheme="minorEastAsia" w:hAnsiTheme="minorHAnsi" w:cstheme="minorBidi"/>
+          <w:b w:val="0"/>
+          <w:bCs w:val="0"/>
+          <w:caps w:val="0"/>
           <w:noProof/>
           <w:lang w:val="en-US" w:eastAsia="ja-JP"/>
         </w:rPr>
@@ -588,6 +615,9 @@
       <w:r>
         <w:rPr>
           <w:rFonts w:asciiTheme="minorHAnsi" w:eastAsiaTheme="minorEastAsia" w:hAnsiTheme="minorHAnsi" w:cstheme="minorBidi"/>
+          <w:b w:val="0"/>
+          <w:bCs w:val="0"/>
+          <w:caps w:val="0"/>
           <w:noProof/>
           <w:lang w:val="en-US" w:eastAsia="ja-JP"/>
         </w:rPr>
@@ -597,6 +627,160 @@
         <w:rPr>
           <w:noProof/>
         </w:rPr>
+        <w:t>EXTRA – a first visit to 3D</w:t>
+      </w:r>
+      <w:r>
+        <w:rPr>
+          <w:noProof/>
+        </w:rPr>
+        <w:tab/>
+      </w:r>
+      <w:r>
+        <w:rPr>
+          <w:noProof/>
+        </w:rPr>
+        <w:fldChar w:fldCharType="begin"/>
+      </w:r>
+      <w:r>
+        <w:rPr>
+          <w:noProof/>
+        </w:rPr>
+        <w:instrText xml:space="preserve"> PAGEREF _Toc285108979 \h </w:instrText>
+      </w:r>
+      <w:r>
+        <w:rPr>
+          <w:noProof/>
+        </w:rPr>
+      </w:r>
+      <w:r>
+        <w:rPr>
+          <w:noProof/>
+        </w:rPr>
+        <w:fldChar w:fldCharType="separate"/>
+      </w:r>
+      <w:r>
+        <w:rPr>
+          <w:noProof/>
+        </w:rPr>
+        <w:t>8</w:t>
+      </w:r>
+      <w:r>
+        <w:rPr>
+          <w:noProof/>
+        </w:rPr>
+        <w:fldChar w:fldCharType="end"/>
+      </w:r>
+    </w:p>
+    <w:p>
+      <w:pPr>
+        <w:pStyle w:val="TOC1"/>
+        <w:rPr>
+          <w:rFonts w:asciiTheme="minorHAnsi" w:eastAsiaTheme="minorEastAsia" w:hAnsiTheme="minorHAnsi" w:cstheme="minorBidi"/>
+          <w:b w:val="0"/>
+          <w:bCs w:val="0"/>
+          <w:caps w:val="0"/>
+          <w:noProof/>
+          <w:lang w:val="en-US" w:eastAsia="ja-JP"/>
+        </w:rPr>
+      </w:pPr>
+      <w:r>
+        <w:rPr>
+          <w:noProof/>
+        </w:rPr>
+        <w:t>6</w:t>
+      </w:r>
+      <w:r>
+        <w:rPr>
+          <w:rFonts w:asciiTheme="minorHAnsi" w:eastAsiaTheme="minorEastAsia" w:hAnsiTheme="minorHAnsi" w:cstheme="minorBidi"/>
+          <w:b w:val="0"/>
+          <w:bCs w:val="0"/>
+          <w:caps w:val="0"/>
+          <w:noProof/>
+          <w:lang w:val="en-US" w:eastAsia="ja-JP"/>
+        </w:rPr>
+        <w:tab/>
+      </w:r>
+      <w:r>
+        <w:rPr>
+          <w:noProof/>
+        </w:rPr>
+        <w:t>Add ‘CameraFollow’ script to the camera, and set X/Y limits</w:t>
+      </w:r>
+      <w:r>
+        <w:rPr>
+          <w:noProof/>
+        </w:rPr>
+        <w:tab/>
+      </w:r>
+      <w:r>
+        <w:rPr>
+          <w:noProof/>
+        </w:rPr>
+        <w:fldChar w:fldCharType="begin"/>
+      </w:r>
+      <w:r>
+        <w:rPr>
+          <w:noProof/>
+        </w:rPr>
+        <w:instrText xml:space="preserve"> PAGEREF _Toc285108980 \h </w:instrText>
+      </w:r>
+      <w:r>
+        <w:rPr>
+          <w:noProof/>
+        </w:rPr>
+      </w:r>
+      <w:r>
+        <w:rPr>
+          <w:noProof/>
+        </w:rPr>
+        <w:fldChar w:fldCharType="separate"/>
+      </w:r>
+      <w:r>
+        <w:rPr>
+          <w:noProof/>
+        </w:rPr>
+        <w:t>9</w:t>
+      </w:r>
+      <w:r>
+        <w:rPr>
+          <w:noProof/>
+        </w:rPr>
+        <w:fldChar w:fldCharType="end"/>
+      </w:r>
+    </w:p>
+    <w:p>
+      <w:pPr>
+        <w:pStyle w:val="TOC1"/>
+        <w:rPr>
+          <w:rFonts w:asciiTheme="minorHAnsi" w:eastAsiaTheme="minorEastAsia" w:hAnsiTheme="minorHAnsi" w:cstheme="minorBidi"/>
+          <w:b w:val="0"/>
+          <w:bCs w:val="0"/>
+          <w:caps w:val="0"/>
+          <w:noProof/>
+          <w:lang w:val="en-US" w:eastAsia="ja-JP"/>
+        </w:rPr>
+      </w:pPr>
+      <w:r>
+        <w:rPr>
+          <w:noProof/>
+        </w:rPr>
+        <w:t>7</w:t>
+      </w:r>
+      <w:r>
+        <w:rPr>
+          <w:rFonts w:asciiTheme="minorHAnsi" w:eastAsiaTheme="minorEastAsia" w:hAnsiTheme="minorHAnsi" w:cstheme="minorBidi"/>
+          <w:b w:val="0"/>
+          <w:bCs w:val="0"/>
+          <w:caps w:val="0"/>
+          <w:noProof/>
+          <w:lang w:val="en-US" w:eastAsia="ja-JP"/>
+        </w:rPr>
+        <w:tab/>
+      </w:r>
+      <w:r>
+        <w:rPr>
+          <w:noProof/>
+        </w:rPr>
         <w:t>FULL LISTINGS</w:t>
       </w:r>
       <w:r>
@@ -615,7 +799,7 @@
         <w:rPr>
           <w:noProof/>
         </w:rPr>
-        <w:instrText xml:space="preserve"> PAGEREF _Toc284696180 \h </w:instrText>
+        <w:instrText xml:space="preserve"> PAGEREF _Toc285108981 \h </w:instrText>
       </w:r>
       <w:r>
         <w:rPr>
@@ -632,7 +816,7 @@
         <w:rPr>
           <w:noProof/>
         </w:rPr>
-        <w:t>11</w:t>
+        <w:t>12</w:t>
       </w:r>
       <w:r>
         <w:rPr>
@@ -646,13 +830,12 @@
         <w:fldChar w:fldCharType="end"/>
       </w:r>
     </w:p>
-    <w:p/>
     <w:p>
       <w:pPr>
         <w:pStyle w:val="Heading1"/>
       </w:pPr>
       <w:bookmarkStart w:id="0" w:name="_Toc284077346"/>
-      <w:bookmarkStart w:id="1" w:name="_Toc284696176"/>
+      <w:bookmarkStart w:id="1" w:name="_Toc285108975"/>
       <w:r>
         <w:t>Aims of this part of the tutorial</w:t>
       </w:r>
@@ -714,14 +897,15 @@
         <w:t>Different sounds for different collisions</w:t>
       </w:r>
     </w:p>
-    <w:p/>
     <w:p>
       <w:pPr>
         <w:pStyle w:val="Heading1"/>
       </w:pPr>
+      <w:bookmarkStart w:id="2" w:name="_Toc285108976"/>
       <w:r>
         <w:t>If not done so already, make a ‘cheese’ prefab</w:t>
       </w:r>
+      <w:bookmarkEnd w:id="2"/>
     </w:p>
     <w:p>
       <w:pPr>
@@ -757,15 +941,13 @@
         </w:numPr>
       </w:pPr>
       <w:r>
-        <w:t xml:space="preserve">Drag ‘cheese’ from your Hierarchy into your new prefab, so the prefab turns blue and </w:t>
-      </w:r>
-      <w:proofErr w:type="spellStart"/>
-      <w:r>
-        <w:t>strores</w:t>
-      </w:r>
-      <w:proofErr w:type="spellEnd"/>
-      <w:r>
-        <w:t xml:space="preserve"> all the properties of the cheese gameObject in the scene</w:t>
+        <w:t xml:space="preserve">Drag ‘cheese’ from your Hierarchy into your new prefab, </w:t>
+      </w:r>
+      <w:r>
+        <w:t>so the prefab turns blue and st</w:t>
+      </w:r>
+      <w:r>
+        <w:t>ores all the properties of the cheese gameObject in the scene</w:t>
       </w:r>
     </w:p>
     <w:p>
@@ -780,14 +962,17 @@
         <w:t>Drag a few more instances of cheese to different parts of the screen</w:t>
       </w:r>
     </w:p>
-    <w:p/>
     <w:p>
       <w:pPr>
         <w:pStyle w:val="Heading1"/>
-      </w:pPr>
-      <w:r>
+        <w:pageBreakBefore/>
+      </w:pPr>
+      <w:bookmarkStart w:id="3" w:name="_Toc285108977"/>
+      <w:r>
+        <w:lastRenderedPageBreak/>
         <w:t>Organise all those ‘sorting layers’</w:t>
       </w:r>
+      <w:bookmarkEnd w:id="3"/>
     </w:p>
     <w:p>
       <w:pPr>
@@ -799,24 +984,14 @@
     </w:p>
     <w:p>
       <w:r>
-        <w:t xml:space="preserve">It seems that as well as stealing the ‘hero’ potato man from the Unity 2D </w:t>
-      </w:r>
-      <w:proofErr w:type="spellStart"/>
-      <w:r>
-        <w:t>Platformer</w:t>
-      </w:r>
-      <w:proofErr w:type="spellEnd"/>
-      <w:r>
-        <w:t>, we also inherited some ‘sorting layers’.</w:t>
-      </w:r>
-    </w:p>
-    <w:p/>
+        <w:t>It seems that as well as stealing the ‘hero’ potato man from the Unity 2D Platformer, we also inherited some ‘sorting layers’.</w:t>
+      </w:r>
+    </w:p>
     <w:p>
       <w:r>
         <w:t>Since we are now going to be using sorting layers, so ensure our new background is BEHIND our player and platforms, then we’re going to tidy things up …</w:t>
       </w:r>
     </w:p>
-    <w:p/>
     <w:p>
       <w:r>
         <w:t>First, delete all sorting layers except ‘’Character”:</w:t>
@@ -846,310 +1021,6 @@
         <w:t xml:space="preserve">Choose menu: Edit | Project Settings | Tags and Layers </w:t>
       </w:r>
     </w:p>
-    <w:p/>
-    <w:p>
-      <w:r>
-        <w:t>Do the following if you do not already have a ‘cheese’ pref</w:t>
-      </w:r>
-      <w:bookmarkStart w:id="2" w:name="_GoBack"/>
-      <w:bookmarkEnd w:id="2"/>
-      <w:r>
-        <w:t>ab:</w:t>
-      </w:r>
-    </w:p>
-    <w:p>
-      <w:pPr>
-        <w:pStyle w:val="ListParagraph"/>
-        <w:numPr>
-          <w:ilvl w:val="0"/>
-          <w:numId w:val="8"/>
-        </w:numPr>
-      </w:pPr>
-      <w:r>
-        <w:t>In your Project/Prefabs folder create a new empty prefab named ‘cheese’</w:t>
-      </w:r>
-    </w:p>
-    <w:p>
-      <w:pPr>
-        <w:pStyle w:val="ListParagraph"/>
-        <w:numPr>
-          <w:ilvl w:val="0"/>
-          <w:numId w:val="8"/>
-        </w:numPr>
-      </w:pPr>
-      <w:r>
-        <w:t xml:space="preserve">Drag ‘cheese’ from your Hierarchy into your new prefab, so the prefab turns blue and </w:t>
-      </w:r>
-      <w:proofErr w:type="spellStart"/>
-      <w:r>
-        <w:t>strores</w:t>
-      </w:r>
-      <w:proofErr w:type="spellEnd"/>
-      <w:r>
-        <w:t xml:space="preserve"> all the properties of the cheese gameObject in the scene</w:t>
-      </w:r>
-    </w:p>
-    <w:p>
-      <w:pPr>
-        <w:pStyle w:val="ListParagraph"/>
-        <w:numPr>
-          <w:ilvl w:val="0"/>
-          <w:numId w:val="8"/>
-        </w:numPr>
-      </w:pPr>
-      <w:r>
-        <w:t>Drag a few more instances of cheese to different parts of the screen</w:t>
-      </w:r>
-    </w:p>
-    <w:p/>
-    <w:p>
-      <w:pPr>
-        <w:pStyle w:val="Heading1"/>
-        <w:pageBreakBefore/>
-      </w:pPr>
-      <w:r>
-        <w:lastRenderedPageBreak/>
-        <w:t>Add background and move behind contents of scene</w:t>
-      </w:r>
-    </w:p>
-    <w:p>
-      <w:pPr>
-        <w:pStyle w:val="Heading2"/>
-      </w:pPr>
-      <w:r>
-        <w:t>Add background image sprite to scene</w:t>
-      </w:r>
-    </w:p>
-    <w:p>
-      <w:r>
-        <w:t>First drag a copy of the background image sprite into the scene</w:t>
-      </w:r>
-    </w:p>
-    <w:p>
-      <w:pPr>
-        <w:pStyle w:val="ListParagraph"/>
-        <w:numPr>
-          <w:ilvl w:val="0"/>
-          <w:numId w:val="8"/>
-        </w:numPr>
-      </w:pPr>
-      <w:r>
-        <w:t>Drag image from Project ‘Sprites’ folder into the scene</w:t>
-      </w:r>
-    </w:p>
-    <w:p>
-      <w:pPr>
-        <w:pStyle w:val="Heading2"/>
-      </w:pPr>
-      <w:r>
-        <w:t>Add background image sprite to scene</w:t>
-      </w:r>
-    </w:p>
-    <w:p>
-      <w:r>
-        <w:t>First drag a copy of the background image sprite into the scene</w:t>
-      </w:r>
-    </w:p>
-    <w:p>
-      <w:pPr>
-        <w:pStyle w:val="ListParagraph"/>
-        <w:numPr>
-          <w:ilvl w:val="0"/>
-          <w:numId w:val="8"/>
-        </w:numPr>
-      </w:pPr>
-      <w:r>
-        <w:t>Drag image from Project ‘Sprites’ folder into the scene</w:t>
-      </w:r>
-    </w:p>
-    <w:p>
-      <w:pPr>
-        <w:pStyle w:val="Heading2"/>
-      </w:pPr>
-      <w:r>
-        <w:t>Set z-position BEHIND other scene gameObjects</w:t>
-      </w:r>
-    </w:p>
-    <w:p>
-      <w:r>
-        <w:t xml:space="preserve">The ‘Z’ axis relates to how near / far an object is to the user. </w:t>
-      </w:r>
-      <w:proofErr w:type="gramStart"/>
-      <w:r>
-        <w:t>Negative values are nearer the user</w:t>
-      </w:r>
-      <w:proofErr w:type="gramEnd"/>
-      <w:r>
-        <w:t xml:space="preserve">, </w:t>
-      </w:r>
-      <w:proofErr w:type="gramStart"/>
-      <w:r>
-        <w:t>positive values are further away</w:t>
-      </w:r>
-      <w:proofErr w:type="gramEnd"/>
-      <w:r>
-        <w:t>. The defaults are:</w:t>
-      </w:r>
-    </w:p>
-    <w:p>
-      <w:pPr>
-        <w:pStyle w:val="ListParagraph"/>
-        <w:numPr>
-          <w:ilvl w:val="0"/>
-          <w:numId w:val="8"/>
-        </w:numPr>
-      </w:pPr>
-      <w:r>
-        <w:t>Camera has z = -10</w:t>
-      </w:r>
-    </w:p>
-    <w:p>
-      <w:pPr>
-        <w:pStyle w:val="ListParagraph"/>
-        <w:numPr>
-          <w:ilvl w:val="1"/>
-          <w:numId w:val="8"/>
-        </w:numPr>
-      </w:pPr>
-      <w:r>
-        <w:t>So camera can ‘see’ any object with a value from -9 to 0 and to any positive z-value</w:t>
-      </w:r>
-    </w:p>
-    <w:p>
-      <w:pPr>
-        <w:pStyle w:val="ListParagraph"/>
-        <w:numPr>
-          <w:ilvl w:val="0"/>
-          <w:numId w:val="8"/>
-        </w:numPr>
-      </w:pPr>
-      <w:r>
-        <w:t>Other game objects have z = 0</w:t>
-      </w:r>
-    </w:p>
-    <w:p>
-      <w:pPr>
-        <w:pStyle w:val="ListParagraph"/>
-        <w:numPr>
-          <w:ilvl w:val="1"/>
-          <w:numId w:val="8"/>
-        </w:numPr>
-      </w:pPr>
-      <w:r>
-        <w:t>So they can be ‘seen’ by the camera</w:t>
-      </w:r>
-    </w:p>
-    <w:p/>
-    <w:p>
-      <w:r>
-        <w:t>NOTE – because we are in 2D mode we have an ‘orthographic’ camera</w:t>
-      </w:r>
-    </w:p>
-    <w:p>
-      <w:pPr>
-        <w:pStyle w:val="ListParagraph"/>
-        <w:numPr>
-          <w:ilvl w:val="0"/>
-          <w:numId w:val="24"/>
-        </w:numPr>
-      </w:pPr>
-      <w:r>
-        <w:t>This means that objects are ‘projected’ onto the camera the same size, regardless of how far away they are</w:t>
-      </w:r>
-    </w:p>
-    <w:p>
-      <w:pPr>
-        <w:pStyle w:val="ListParagraph"/>
-        <w:numPr>
-          <w:ilvl w:val="0"/>
-          <w:numId w:val="24"/>
-        </w:numPr>
-      </w:pPr>
-      <w:r>
-        <w:t>In 3D we have a ‘perspective’ camera</w:t>
-      </w:r>
-    </w:p>
-    <w:p>
-      <w:pPr>
-        <w:pStyle w:val="ListParagraph"/>
-        <w:numPr>
-          <w:ilvl w:val="1"/>
-          <w:numId w:val="24"/>
-        </w:numPr>
-      </w:pPr>
-      <w:r>
-        <w:t>Which makes far away objects smaller, and nearer objects larger …</w:t>
-      </w:r>
-    </w:p>
-    <w:p/>
-    <w:p>
-      <w:r>
-        <w:t>Set the z-value of the background image to 1</w:t>
-      </w:r>
-    </w:p>
-    <w:p>
-      <w:pPr>
-        <w:pStyle w:val="ListParagraph"/>
-        <w:numPr>
-          <w:ilvl w:val="0"/>
-          <w:numId w:val="25"/>
-        </w:numPr>
-      </w:pPr>
-      <w:r>
-        <w:t xml:space="preserve">Select background image gameObject in </w:t>
-      </w:r>
-      <w:r>
-        <w:rPr>
-          <w:b/>
-        </w:rPr>
-        <w:t>Hierarchy</w:t>
-      </w:r>
-    </w:p>
-    <w:p>
-      <w:pPr>
-        <w:pStyle w:val="ListParagraph"/>
-        <w:numPr>
-          <w:ilvl w:val="0"/>
-          <w:numId w:val="25"/>
-        </w:numPr>
-      </w:pPr>
-      <w:r>
-        <w:t xml:space="preserve">In </w:t>
-      </w:r>
-      <w:proofErr w:type="spellStart"/>
-      <w:r>
-        <w:rPr>
-          <w:b/>
-        </w:rPr>
-        <w:t>Insepector</w:t>
-      </w:r>
-      <w:proofErr w:type="spellEnd"/>
-      <w:r>
-        <w:t xml:space="preserve"> set the z-value of its </w:t>
-      </w:r>
-      <w:proofErr w:type="spellStart"/>
-      <w:r>
-        <w:t>transform.position</w:t>
-      </w:r>
-      <w:proofErr w:type="spellEnd"/>
-      <w:r>
-        <w:t xml:space="preserve"> value to 20</w:t>
-      </w:r>
-    </w:p>
-    <w:p/>
-    <w:p>
-      <w:r>
-        <w:t xml:space="preserve">You should now see all your cheese, platforms, spikes, </w:t>
-      </w:r>
-      <w:proofErr w:type="gramStart"/>
-      <w:r>
-        <w:t>hero</w:t>
-      </w:r>
-      <w:proofErr w:type="gramEnd"/>
-      <w:r>
-        <w:t xml:space="preserve"> guy IN FRONT of the background image:</w:t>
-      </w:r>
-    </w:p>
     <w:p>
       <w:pPr>
         <w:jc w:val="center"/>
@@ -1160,10 +1031,10 @@
           <w:lang w:val="en-US"/>
         </w:rPr>
         <w:drawing>
-          <wp:inline distT="0" distB="0" distL="0" distR="0" wp14:anchorId="1CBA2490" wp14:editId="2C19636F">
-            <wp:extent cx="6209665" cy="2612390"/>
-            <wp:effectExtent l="0" t="0" r="0" b="3810"/>
-            <wp:docPr id="4" name="Picture 4" descr="Macintosh HD:Users:matt:Copy:2014_TEACHING:comp2_IMMedia:gravity-guy2D:images:gg180_background_z_20.png"/>
+          <wp:inline distT="0" distB="0" distL="0" distR="0" wp14:anchorId="1FD422E0" wp14:editId="0DC7FEB3">
+            <wp:extent cx="3086995" cy="2040255"/>
+            <wp:effectExtent l="76200" t="76200" r="164465" b="144145"/>
+            <wp:docPr id="3" name="Picture 3" descr="Macintosh HD:Users:matt:Copy:2014_TEACHING:comp2_IMMedia:gravity-guy2D:figures:gg-part-7:gg_pt7_01_layers.png"/>
             <wp:cNvGraphicFramePr>
               <a:graphicFrameLocks xmlns:a="http://schemas.openxmlformats.org/drawingml/2006/main" noChangeAspect="1"/>
             </wp:cNvGraphicFramePr>
@@ -1171,7 +1042,7 @@
               <a:graphicData uri="http://schemas.openxmlformats.org/drawingml/2006/picture">
                 <pic:pic xmlns:pic="http://schemas.openxmlformats.org/drawingml/2006/picture">
                   <pic:nvPicPr>
-                    <pic:cNvPr id="0" name="Picture 3" descr="Macintosh HD:Users:matt:Copy:2014_TEACHING:comp2_IMMedia:gravity-guy2D:images:gg180_background_z_20.png"/>
+                    <pic:cNvPr id="1" name="Picture 1" descr="Macintosh HD:Users:matt:Copy:2014_TEACHING:comp2_IMMedia:gravity-guy2D:figures:gg-part-7:gg_pt7_01_layers.png"/>
                     <pic:cNvPicPr>
                       <a:picLocks noChangeAspect="1" noChangeArrowheads="1"/>
                     </pic:cNvPicPr>
@@ -1192,15 +1063,25 @@
                   <pic:spPr bwMode="auto">
                     <a:xfrm>
                       <a:off x="0" y="0"/>
-                      <a:ext cx="6209665" cy="2612390"/>
+                      <a:ext cx="3086995" cy="2040255"/>
                     </a:xfrm>
                     <a:prstGeom prst="rect">
                       <a:avLst/>
                     </a:prstGeom>
-                    <a:noFill/>
-                    <a:ln>
-                      <a:noFill/>
+                    <a:ln w="38100" cap="sq">
+                      <a:solidFill>
+                        <a:srgbClr val="000000"/>
+                      </a:solidFill>
+                      <a:prstDash val="solid"/>
+                      <a:miter lim="800000"/>
                     </a:ln>
+                    <a:effectLst>
+                      <a:outerShdw blurRad="50800" dist="38100" dir="2700000" algn="tl" rotWithShape="0">
+                        <a:srgbClr val="000000">
+                          <a:alpha val="43000"/>
+                        </a:srgbClr>
+                      </a:outerShdw>
+                    </a:effectLst>
                   </pic:spPr>
                 </pic:pic>
               </a:graphicData>
@@ -1209,61 +1090,80 @@
         </w:drawing>
       </w:r>
     </w:p>
-    <w:p>
-      <w:pPr>
-        <w:pStyle w:val="Heading2"/>
-      </w:pPr>
-      <w:r>
-        <w:t xml:space="preserve">EXTRA </w:t>
-      </w:r>
-      <w:proofErr w:type="spellStart"/>
-      <w:r>
-        <w:t>EXTRA</w:t>
-      </w:r>
-      <w:proofErr w:type="spellEnd"/>
-      <w:r>
-        <w:t xml:space="preserve"> – switch TO 3D view to SEE objects with z-values</w:t>
-      </w:r>
-    </w:p>
-    <w:p>
-      <w:r>
-        <w:t xml:space="preserve">If you turn off ‘2D’ mode in the </w:t>
-      </w:r>
-      <w:r>
-        <w:rPr>
-          <w:b/>
-        </w:rPr>
-        <w:t>Scene panel</w:t>
-      </w:r>
-      <w:r>
-        <w:t xml:space="preserve">, you can see how the objects are positioned by the </w:t>
-      </w:r>
-      <w:proofErr w:type="spellStart"/>
-      <w:r>
-        <w:t>x</w:t>
-      </w:r>
-      <w:proofErr w:type="gramStart"/>
-      <w:r>
-        <w:t>,y</w:t>
-      </w:r>
-      <w:proofErr w:type="spellEnd"/>
-      <w:proofErr w:type="gramEnd"/>
-      <w:r>
-        <w:t xml:space="preserve"> and z values:</w:t>
-      </w:r>
-    </w:p>
-    <w:p>
+    <w:p/>
+    <w:p>
+      <w:r>
+        <w:t>Now create a layer ‘Background’ (onto which we’ll place our background), and a layer ‘Foreground’.</w:t>
+      </w:r>
+    </w:p>
+    <w:p/>
+    <w:p>
+      <w:r>
+        <w:t>Drag these (using the = ‘equals’ sign drag handle on the left) so that they are listed in the following top-down sequence:</w:t>
+      </w:r>
+    </w:p>
+    <w:p>
+      <w:pPr>
+        <w:pStyle w:val="ListParagraph"/>
+        <w:numPr>
+          <w:ilvl w:val="0"/>
+          <w:numId w:val="29"/>
+        </w:numPr>
+      </w:pPr>
+      <w:r>
+        <w:t>Default</w:t>
+      </w:r>
+    </w:p>
+    <w:p>
+      <w:pPr>
+        <w:pStyle w:val="ListParagraph"/>
+        <w:numPr>
+          <w:ilvl w:val="0"/>
+          <w:numId w:val="29"/>
+        </w:numPr>
+      </w:pPr>
+      <w:r>
+        <w:t>Background</w:t>
+      </w:r>
+    </w:p>
+    <w:p>
+      <w:pPr>
+        <w:pStyle w:val="ListParagraph"/>
+        <w:numPr>
+          <w:ilvl w:val="0"/>
+          <w:numId w:val="29"/>
+        </w:numPr>
+      </w:pPr>
+      <w:r>
+        <w:t>Character</w:t>
+      </w:r>
+    </w:p>
+    <w:p>
+      <w:pPr>
+        <w:pStyle w:val="ListParagraph"/>
+        <w:numPr>
+          <w:ilvl w:val="0"/>
+          <w:numId w:val="29"/>
+        </w:numPr>
+      </w:pPr>
+      <w:r>
+        <w:t>Foreground</w:t>
+      </w:r>
+    </w:p>
+    <w:p>
+      <w:pPr>
+        <w:jc w:val="center"/>
+      </w:pPr>
       <w:r>
         <w:rPr>
           <w:noProof/>
           <w:lang w:val="en-US"/>
         </w:rPr>
-        <w:lastRenderedPageBreak/>
         <w:drawing>
-          <wp:inline distT="0" distB="0" distL="0" distR="0" wp14:anchorId="650858DD" wp14:editId="0C45F154">
-            <wp:extent cx="6209665" cy="6571615"/>
-            <wp:effectExtent l="0" t="0" r="0" b="6985"/>
-            <wp:docPr id="5" name="Picture 5" descr="Macintosh HD:Users:matt:Copy:2014_TEACHING:comp2_IMMedia:gravity-guy2D:images:gg181_perspdective.png"/>
+          <wp:inline distT="0" distB="0" distL="0" distR="0" wp14:anchorId="54C44519" wp14:editId="17EAFB15">
+            <wp:extent cx="3087793" cy="2512703"/>
+            <wp:effectExtent l="76200" t="76200" r="163830" b="154305"/>
+            <wp:docPr id="12" name="Picture 12" descr="Macintosh HD:Users:matt:Copy:2014_TEACHING:comp2_IMMedia:gravity-guy2D:figures:gg-part-7:gg_pt7_02_layerBackground.png"/>
             <wp:cNvGraphicFramePr>
               <a:graphicFrameLocks xmlns:a="http://schemas.openxmlformats.org/drawingml/2006/main" noChangeAspect="1"/>
             </wp:cNvGraphicFramePr>
@@ -1271,7 +1171,7 @@
               <a:graphicData uri="http://schemas.openxmlformats.org/drawingml/2006/picture">
                 <pic:pic xmlns:pic="http://schemas.openxmlformats.org/drawingml/2006/picture">
                   <pic:nvPicPr>
-                    <pic:cNvPr id="0" name="Picture 4" descr="Macintosh HD:Users:matt:Copy:2014_TEACHING:comp2_IMMedia:gravity-guy2D:images:gg181_perspdective.png"/>
+                    <pic:cNvPr id="0" name="Picture 3" descr="Macintosh HD:Users:matt:Copy:2014_TEACHING:comp2_IMMedia:gravity-guy2D:figures:gg-part-7:gg_pt7_02_layerBackground.png"/>
                     <pic:cNvPicPr>
                       <a:picLocks noChangeAspect="1" noChangeArrowheads="1"/>
                     </pic:cNvPicPr>
@@ -1292,15 +1192,25 @@
                   <pic:spPr bwMode="auto">
                     <a:xfrm>
                       <a:off x="0" y="0"/>
-                      <a:ext cx="6209665" cy="6571615"/>
+                      <a:ext cx="3087793" cy="2512703"/>
                     </a:xfrm>
                     <a:prstGeom prst="rect">
                       <a:avLst/>
                     </a:prstGeom>
-                    <a:noFill/>
-                    <a:ln>
-                      <a:noFill/>
+                    <a:ln w="38100" cap="sq">
+                      <a:solidFill>
+                        <a:srgbClr val="000000"/>
+                      </a:solidFill>
+                      <a:prstDash val="solid"/>
+                      <a:miter lim="800000"/>
                     </a:ln>
+                    <a:effectLst>
+                      <a:outerShdw blurRad="50800" dist="38100" dir="2700000" algn="tl" rotWithShape="0">
+                        <a:srgbClr val="000000">
+                          <a:alpha val="43000"/>
+                        </a:srgbClr>
+                      </a:outerShdw>
+                    </a:effectLst>
                   </pic:spPr>
                 </pic:pic>
               </a:graphicData>
@@ -1309,302 +1219,79 @@
         </w:drawing>
       </w:r>
     </w:p>
-    <w:p>
-      <w:pPr>
+    <w:p/>
+    <w:p>
+      <w:r>
+        <w:t xml:space="preserve">Note, Unity uses these Sorting Layers to visually decide what is displayed on top of what when 2D items overlap. Items at the bottom of the list are drawn last, and so appear ON </w:t>
+      </w:r>
+      <w:r>
+        <w:lastRenderedPageBreak/>
+        <w:t xml:space="preserve">TOP of items at the top of the list. So our </w:t>
+      </w:r>
+      <w:r>
         <w:rPr>
           <w:b/>
         </w:rPr>
-      </w:pPr>
-    </w:p>
-    <w:p>
-      <w:pPr>
+        <w:t>Foreground</w:t>
+      </w:r>
+      <w:r>
+        <w:t xml:space="preserve"> items will be topmost, above items on sorting layer </w:t>
+      </w:r>
+      <w:r>
         <w:rPr>
           <w:b/>
         </w:rPr>
-      </w:pPr>
+        <w:t>Character</w:t>
+      </w:r>
+      <w:r>
+        <w:t xml:space="preserve">, and all above items on sorting layer </w:t>
+      </w:r>
       <w:r>
         <w:rPr>
           <w:b/>
         </w:rPr>
-        <w:t xml:space="preserve">NOTE – </w:t>
-      </w:r>
-      <w:proofErr w:type="gramStart"/>
+        <w:t>Background</w:t>
+      </w:r>
+      <w:r>
+        <w:t xml:space="preserve">. </w:t>
+      </w:r>
+    </w:p>
+    <w:p>
+      <w:r>
+        <w:t>Note – you can further arrange items in the same Sorting Layer by changing the Order in Layer number, but we don’t need to go that far for Gravity Guy.</w:t>
+      </w:r>
+    </w:p>
+    <w:p/>
+    <w:p>
+      <w:r>
+        <w:t>You can add as many of these are you need, so for example you might have ‘</w:t>
+      </w:r>
+      <w:r>
+        <w:t>lampposts’ some of which a charact</w:t>
+      </w:r>
+      <w:r>
+        <w:t xml:space="preserve">er moves behind and some of which </w:t>
+      </w:r>
+      <w:r>
+        <w:t>in front of etc.</w:t>
+      </w:r>
+      <w:r>
+        <w:t xml:space="preserve"> </w:t>
+      </w:r>
+      <w:r>
+        <w:t xml:space="preserve">All the parts of the </w:t>
+      </w:r>
       <w:r>
         <w:rPr>
           <w:b/>
         </w:rPr>
-        <w:t>controlling what you see in the Scene panel in 3D mode takes a bit of practice</w:t>
-      </w:r>
-      <w:proofErr w:type="gramEnd"/>
-      <w:r>
-        <w:rPr>
-          <w:b/>
-        </w:rPr>
-        <w:t xml:space="preserve">, </w:t>
-      </w:r>
-      <w:proofErr w:type="gramStart"/>
-      <w:r>
-        <w:rPr>
-          <w:b/>
-        </w:rPr>
-        <w:t>try this</w:t>
-      </w:r>
-      <w:proofErr w:type="gramEnd"/>
-      <w:r>
-        <w:rPr>
-          <w:b/>
-        </w:rPr>
+        <w:t>hero</w:t>
+      </w:r>
+      <w:r>
+        <w:t xml:space="preserve"> potato man should already have their Sprite Rendered Sorting Layer set to Character. Choose Foreground for the Sorting Layer for all platforms, spikes and cheese gameObjects</w:t>
+      </w:r>
+      <w:r>
         <w:t>:</w:t>
-      </w:r>
-    </w:p>
-    <w:p>
-      <w:pPr>
-        <w:pStyle w:val="ListParagraph"/>
-        <w:numPr>
-          <w:ilvl w:val="0"/>
-          <w:numId w:val="26"/>
-        </w:numPr>
-        <w:rPr>
-          <w:b/>
-        </w:rPr>
-      </w:pPr>
-      <w:r>
-        <w:t>Select (double click) the ‘Main Camera’</w:t>
-      </w:r>
-    </w:p>
-    <w:p>
-      <w:pPr>
-        <w:pStyle w:val="ListParagraph"/>
-        <w:numPr>
-          <w:ilvl w:val="0"/>
-          <w:numId w:val="26"/>
-        </w:numPr>
-        <w:rPr>
-          <w:b/>
-        </w:rPr>
-      </w:pPr>
-      <w:r>
-        <w:t>Use ALT-mouse-drag to rotate what is viewed</w:t>
-      </w:r>
-    </w:p>
-    <w:p>
-      <w:pPr>
-        <w:pStyle w:val="ListParagraph"/>
-        <w:numPr>
-          <w:ilvl w:val="1"/>
-          <w:numId w:val="26"/>
-        </w:numPr>
-        <w:rPr>
-          <w:b/>
-        </w:rPr>
-      </w:pPr>
-      <w:r>
-        <w:t>I find having camera on the lower left, ‘looking’ toward the upper right (positive Z) a good arrangement</w:t>
-      </w:r>
-    </w:p>
-    <w:p>
-      <w:pPr>
-        <w:pStyle w:val="ListParagraph"/>
-        <w:numPr>
-          <w:ilvl w:val="0"/>
-          <w:numId w:val="26"/>
-        </w:numPr>
-        <w:rPr>
-          <w:b/>
-        </w:rPr>
-      </w:pPr>
-      <w:r>
-        <w:t>You may need to ZOOM-out to see most objects</w:t>
-      </w:r>
-    </w:p>
-    <w:p>
-      <w:pPr>
-        <w:pStyle w:val="ListParagraph"/>
-        <w:numPr>
-          <w:ilvl w:val="1"/>
-          <w:numId w:val="26"/>
-        </w:numPr>
-        <w:rPr>
-          <w:b/>
-        </w:rPr>
-      </w:pPr>
-      <w:r>
-        <w:t>Either use the mouse scroll wheel to zoom</w:t>
-      </w:r>
-    </w:p>
-    <w:p>
-      <w:pPr>
-        <w:pStyle w:val="ListParagraph"/>
-        <w:numPr>
-          <w:ilvl w:val="1"/>
-          <w:numId w:val="26"/>
-        </w:numPr>
-        <w:rPr>
-          <w:b/>
-        </w:rPr>
-      </w:pPr>
-      <w:r>
-        <w:t>OR you can go into HAND-tool mode (press Q), and then use CTRL-mouse-drag to zoom in/out</w:t>
-      </w:r>
-    </w:p>
-    <w:p>
-      <w:pPr>
-        <w:pStyle w:val="Heading1"/>
-      </w:pPr>
-      <w:r>
-        <w:t>Size background so it is behind all platforms / scene contents</w:t>
-      </w:r>
-    </w:p>
-    <w:p>
-      <w:pPr>
-        <w:pStyle w:val="Heading2"/>
-      </w:pPr>
-      <w:r>
-        <w:t>Resize your background image</w:t>
-      </w:r>
-    </w:p>
-    <w:p>
-      <w:r>
-        <w:t xml:space="preserve">You may need to ‘stretch’ the </w:t>
-      </w:r>
-      <w:proofErr w:type="gramStart"/>
-      <w:r>
-        <w:t>image,</w:t>
-      </w:r>
-      <w:proofErr w:type="gramEnd"/>
-      <w:r>
-        <w:t xml:space="preserve"> so that when the game is player no ‘blue’ camera default background can be seen.</w:t>
-      </w:r>
-    </w:p>
-    <w:p/>
-    <w:p>
-      <w:r>
-        <w:t>Do the following:</w:t>
-      </w:r>
-    </w:p>
-    <w:p>
-      <w:pPr>
-        <w:pStyle w:val="ListParagraph"/>
-        <w:numPr>
-          <w:ilvl w:val="0"/>
-          <w:numId w:val="8"/>
-        </w:numPr>
-      </w:pPr>
-      <w:r>
-        <w:t>Populate your scene with platforms / pickups / death traps as desired</w:t>
-      </w:r>
-    </w:p>
-    <w:p>
-      <w:pPr>
-        <w:pStyle w:val="ListParagraph"/>
-        <w:numPr>
-          <w:ilvl w:val="0"/>
-          <w:numId w:val="8"/>
-        </w:numPr>
-      </w:pPr>
-      <w:r>
-        <w:t>Position and resize the background image</w:t>
-      </w:r>
-    </w:p>
-    <w:p>
-      <w:pPr>
-        <w:pStyle w:val="ListParagraph"/>
-        <w:numPr>
-          <w:ilvl w:val="1"/>
-          <w:numId w:val="8"/>
-        </w:numPr>
-      </w:pPr>
-      <w:r>
-        <w:t>METHOD 1: by hand</w:t>
-      </w:r>
-    </w:p>
-    <w:p>
-      <w:pPr>
-        <w:pStyle w:val="ListParagraph"/>
-        <w:numPr>
-          <w:ilvl w:val="2"/>
-          <w:numId w:val="8"/>
-        </w:numPr>
-      </w:pPr>
-      <w:r>
-        <w:t xml:space="preserve">Ensure the background gameObject selected, and its ‘Sprite Renderer’ components properties are displayed (the little triangle in the </w:t>
-      </w:r>
-      <w:r>
-        <w:rPr>
-          <w:b/>
-        </w:rPr>
-        <w:t>Inspector</w:t>
-      </w:r>
-      <w:r>
-        <w:t xml:space="preserve"> for this component should be pointing DOWN) – this ensures you have the move circle and drag-handles active</w:t>
-      </w:r>
-    </w:p>
-    <w:p>
-      <w:pPr>
-        <w:pStyle w:val="ListParagraph"/>
-        <w:numPr>
-          <w:ilvl w:val="2"/>
-          <w:numId w:val="8"/>
-        </w:numPr>
-      </w:pPr>
-      <w:r>
-        <w:t xml:space="preserve">In HAND-tool mode (press Q) select the background and move it around with its </w:t>
-      </w:r>
-      <w:proofErr w:type="spellStart"/>
-      <w:r>
-        <w:t>center</w:t>
-      </w:r>
-      <w:proofErr w:type="spellEnd"/>
-      <w:r>
-        <w:t xml:space="preserve"> circle, and resize with the blue drag-handles in the four corners</w:t>
-      </w:r>
-    </w:p>
-    <w:p>
-      <w:pPr>
-        <w:pStyle w:val="ListParagraph"/>
-        <w:numPr>
-          <w:ilvl w:val="1"/>
-          <w:numId w:val="8"/>
-        </w:numPr>
-      </w:pPr>
-      <w:r>
-        <w:t>METHOD 2: use the scale tool</w:t>
-      </w:r>
-    </w:p>
-    <w:p>
-      <w:pPr>
-        <w:pStyle w:val="ListParagraph"/>
-        <w:numPr>
-          <w:ilvl w:val="2"/>
-          <w:numId w:val="8"/>
-        </w:numPr>
-      </w:pPr>
-      <w:r>
-        <w:t>First set the transform-position of the background image to (0,0, 20)</w:t>
-      </w:r>
-    </w:p>
-    <w:p>
-      <w:pPr>
-        <w:pStyle w:val="ListParagraph"/>
-        <w:numPr>
-          <w:ilvl w:val="3"/>
-          <w:numId w:val="8"/>
-        </w:numPr>
-      </w:pPr>
-      <w:r>
-        <w:t>It’s always a good idea to have (0,0,0) as the centre of your scene</w:t>
-      </w:r>
-    </w:p>
-    <w:p>
-      <w:pPr>
-        <w:pStyle w:val="ListParagraph"/>
-        <w:numPr>
-          <w:ilvl w:val="2"/>
-          <w:numId w:val="8"/>
-        </w:numPr>
-      </w:pPr>
-      <w:r>
-        <w:t>Second, go into SCALE-tool mode (press R) or click the icon with the square and 4 corner arrows coming out of it</w:t>
       </w:r>
     </w:p>
     <w:p>
@@ -1617,10 +1304,10 @@
           <w:lang w:val="en-US"/>
         </w:rPr>
         <w:drawing>
-          <wp:inline distT="0" distB="0" distL="0" distR="0" wp14:anchorId="7247CB3A" wp14:editId="474C5440">
-            <wp:extent cx="2074757" cy="1297605"/>
-            <wp:effectExtent l="0" t="0" r="8255" b="0"/>
-            <wp:docPr id="6" name="Picture 6" descr="Macintosh HD:Users:matt:Copy:2014_TEACHING:comp2_IMMedia:gravity-guy2D:images:gg182_scale_tool.png"/>
+          <wp:inline distT="0" distB="0" distL="0" distR="0" wp14:anchorId="661C4F4F" wp14:editId="03EF781B">
+            <wp:extent cx="5211505" cy="2328545"/>
+            <wp:effectExtent l="76200" t="76200" r="147955" b="160655"/>
+            <wp:docPr id="13" name="Picture 13" descr="Macintosh HD:Users:matt:Copy:2014_TEACHING:comp2_IMMedia:gravity-guy2D:figures:gg-part-7:gg_pt7_03_cheeseForeground.png"/>
             <wp:cNvGraphicFramePr>
               <a:graphicFrameLocks xmlns:a="http://schemas.openxmlformats.org/drawingml/2006/main" noChangeAspect="1"/>
             </wp:cNvGraphicFramePr>
@@ -1628,7 +1315,7 @@
               <a:graphicData uri="http://schemas.openxmlformats.org/drawingml/2006/picture">
                 <pic:pic xmlns:pic="http://schemas.openxmlformats.org/drawingml/2006/picture">
                   <pic:nvPicPr>
-                    <pic:cNvPr id="0" name="Picture 5" descr="Macintosh HD:Users:matt:Copy:2014_TEACHING:comp2_IMMedia:gravity-guy2D:images:gg182_scale_tool.png"/>
+                    <pic:cNvPr id="0" name="Picture 4" descr="Macintosh HD:Users:matt:Copy:2014_TEACHING:comp2_IMMedia:gravity-guy2D:figures:gg-part-7:gg_pt7_03_cheeseForeground.png"/>
                     <pic:cNvPicPr>
                       <a:picLocks noChangeAspect="1" noChangeArrowheads="1"/>
                     </pic:cNvPicPr>
@@ -1649,15 +1336,25 @@
                   <pic:spPr bwMode="auto">
                     <a:xfrm>
                       <a:off x="0" y="0"/>
-                      <a:ext cx="2074757" cy="1297605"/>
+                      <a:ext cx="5211505" cy="2328545"/>
                     </a:xfrm>
                     <a:prstGeom prst="rect">
                       <a:avLst/>
                     </a:prstGeom>
-                    <a:noFill/>
-                    <a:ln>
-                      <a:noFill/>
+                    <a:ln w="38100" cap="sq">
+                      <a:solidFill>
+                        <a:srgbClr val="000000"/>
+                      </a:solidFill>
+                      <a:prstDash val="solid"/>
+                      <a:miter lim="800000"/>
                     </a:ln>
+                    <a:effectLst>
+                      <a:outerShdw blurRad="50800" dist="38100" dir="2700000" algn="tl" rotWithShape="0">
+                        <a:srgbClr val="000000">
+                          <a:alpha val="43000"/>
+                        </a:srgbClr>
+                      </a:outerShdw>
+                    </a:effectLst>
                   </pic:spPr>
                 </pic:pic>
               </a:graphicData>
@@ -1668,103 +1365,163 @@
     </w:p>
     <w:p>
       <w:pPr>
+        <w:pStyle w:val="Heading1"/>
+        <w:pageBreakBefore/>
+      </w:pPr>
+      <w:bookmarkStart w:id="4" w:name="_Toc285108978"/>
+      <w:r>
+        <w:lastRenderedPageBreak/>
+        <w:t>Add background and move behind contents of scene</w:t>
+      </w:r>
+      <w:bookmarkEnd w:id="4"/>
+    </w:p>
+    <w:p>
+      <w:pPr>
+        <w:pStyle w:val="Heading2"/>
+      </w:pPr>
+      <w:r>
+        <w:t>Add background image sprite to scene</w:t>
+      </w:r>
+    </w:p>
+    <w:p>
+      <w:r>
+        <w:t>First drag a copy of the background</w:t>
+      </w:r>
+      <w:r>
+        <w:t>Tall</w:t>
+      </w:r>
+      <w:r>
+        <w:t xml:space="preserve"> image sprite into the scene</w:t>
+      </w:r>
+      <w:r>
+        <w:t>, and position at (0,0,0)</w:t>
+      </w:r>
+    </w:p>
+    <w:p>
+      <w:pPr>
         <w:pStyle w:val="ListParagraph"/>
         <w:numPr>
-          <w:ilvl w:val="2"/>
+          <w:ilvl w:val="0"/>
           <w:numId w:val="8"/>
         </w:numPr>
       </w:pPr>
       <w:r>
-        <w:t>Ensure the background gameObject is selected</w:t>
+        <w:t xml:space="preserve">Drag image </w:t>
+      </w:r>
+      <w:r>
+        <w:rPr>
+          <w:b/>
+        </w:rPr>
+        <w:t>backgroundTall</w:t>
+      </w:r>
+      <w:r>
+        <w:t xml:space="preserve"> </w:t>
+      </w:r>
+      <w:r>
+        <w:t>from Project ‘</w:t>
+      </w:r>
+      <w:r>
+        <w:rPr>
+          <w:b/>
+        </w:rPr>
+        <w:t>Sprites’</w:t>
+      </w:r>
+      <w:r>
+        <w:t xml:space="preserve"> folder into the scene</w:t>
       </w:r>
     </w:p>
     <w:p>
       <w:pPr>
         <w:pStyle w:val="ListParagraph"/>
         <w:numPr>
-          <w:ilvl w:val="3"/>
+          <w:ilvl w:val="0"/>
           <w:numId w:val="8"/>
         </w:numPr>
       </w:pPr>
       <w:r>
-        <w:t>You should see a WHITE square in its centre</w:t>
+        <w:t xml:space="preserve">In the </w:t>
+      </w:r>
+      <w:r>
+        <w:rPr>
+          <w:b/>
+        </w:rPr>
+        <w:t>Inspector</w:t>
+      </w:r>
+      <w:r>
+        <w:t xml:space="preserve"> set the </w:t>
+      </w:r>
+      <w:r>
+        <w:rPr>
+          <w:b/>
+        </w:rPr>
+        <w:t>Position</w:t>
+      </w:r>
+      <w:r>
+        <w:t xml:space="preserve"> of this gameObject’s </w:t>
+      </w:r>
+      <w:r>
+        <w:rPr>
+          <w:b/>
+        </w:rPr>
+        <w:t>Transform</w:t>
+      </w:r>
+      <w:r>
+        <w:t xml:space="preserve"> property to (0,0,0)</w:t>
       </w:r>
     </w:p>
     <w:p>
       <w:pPr>
         <w:pStyle w:val="ListParagraph"/>
         <w:numPr>
-          <w:ilvl w:val="2"/>
+          <w:ilvl w:val="0"/>
           <w:numId w:val="8"/>
         </w:numPr>
       </w:pPr>
       <w:r>
-        <w:t>Scale the background image by clicking and dragging from the centre of this white square</w:t>
-      </w:r>
-    </w:p>
-    <w:p>
-      <w:pPr>
-        <w:pStyle w:val="ListParagraph"/>
-        <w:numPr>
-          <w:ilvl w:val="1"/>
-          <w:numId w:val="8"/>
-        </w:numPr>
-      </w:pPr>
-      <w:r>
-        <w:t>THE ADVANTAGE of METHOD 2 is that you preserver the POSITION of the object at (0,0,20)</w:t>
-      </w:r>
-    </w:p>
-    <w:p>
-      <w:pPr>
-        <w:pStyle w:val="ListParagraph"/>
-        <w:numPr>
-          <w:ilvl w:val="2"/>
-          <w:numId w:val="8"/>
-        </w:numPr>
-      </w:pPr>
-      <w:r>
-        <w:t xml:space="preserve">Method 1, because you are resizing by </w:t>
-      </w:r>
-      <w:proofErr w:type="gramStart"/>
-      <w:r>
-        <w:t>a  corner</w:t>
-      </w:r>
-      <w:proofErr w:type="gramEnd"/>
-      <w:r>
-        <w:t>, means the centre position changes as the gameObject is resized</w:t>
-      </w:r>
-    </w:p>
-    <w:p>
-      <w:pPr>
-        <w:pStyle w:val="ListParagraph"/>
-        <w:numPr>
-          <w:ilvl w:val="3"/>
-          <w:numId w:val="8"/>
-        </w:numPr>
-      </w:pPr>
-      <w:r>
-        <w:t>Meaning you have to reset it back to (0,0,20) after each resize if you want to keep your scene nice and tidy</w:t>
-      </w:r>
-    </w:p>
-    <w:p>
-      <w:pPr>
-        <w:jc w:val="center"/>
+        <w:t xml:space="preserve">Set the </w:t>
+      </w:r>
+      <w:r>
         <w:rPr>
           <w:b/>
         </w:rPr>
-      </w:pPr>
+        <w:t>Sorting Layer</w:t>
+      </w:r>
+      <w:r>
+        <w:t xml:space="preserve"> of the </w:t>
+      </w:r>
       <w:r>
         <w:rPr>
           <w:b/>
+        </w:rPr>
+        <w:t>Sprite Rendere</w:t>
+      </w:r>
+      <w:r>
+        <w:rPr>
+          <w:b/>
+        </w:rPr>
+        <w:t>r</w:t>
+      </w:r>
+      <w:r>
+        <w:t xml:space="preserve"> component to </w:t>
+      </w:r>
+      <w:r>
+        <w:rPr>
+          <w:b/>
+        </w:rPr>
+        <w:t>Background</w:t>
+      </w:r>
+    </w:p>
+    <w:p>
+      <w:r>
+        <w:rPr>
           <w:noProof/>
           <w:lang w:val="en-US"/>
         </w:rPr>
-        <w:lastRenderedPageBreak/>
         <w:drawing>
-          <wp:inline distT="0" distB="0" distL="0" distR="0" wp14:anchorId="5648EF8B" wp14:editId="471A8E99">
-            <wp:extent cx="5781479" cy="4204335"/>
-            <wp:effectExtent l="0" t="0" r="10160" b="12065"/>
-            <wp:docPr id="7" name="Picture 7" descr="Macintosh HD:Users:matt:Copy:2014_TEACHING:comp2_IMMedia:gravity-guy2D:images:qq183_sized_bg.png"/>
+          <wp:inline distT="0" distB="0" distL="0" distR="0" wp14:anchorId="42EE4CE9" wp14:editId="440A6716">
+            <wp:extent cx="6207760" cy="3149600"/>
+            <wp:effectExtent l="76200" t="76200" r="142240" b="152400"/>
+            <wp:docPr id="14" name="Picture 14" descr="Macintosh HD:Users:matt:Copy:2014_TEACHING:comp2_IMMedia:gravity-guy2D:figures:gg-part-7:gg_pt7_04_backgroundSprite.png"/>
             <wp:cNvGraphicFramePr>
               <a:graphicFrameLocks xmlns:a="http://schemas.openxmlformats.org/drawingml/2006/main" noChangeAspect="1"/>
             </wp:cNvGraphicFramePr>
@@ -1772,192 +1529,7 @@
               <a:graphicData uri="http://schemas.openxmlformats.org/drawingml/2006/picture">
                 <pic:pic xmlns:pic="http://schemas.openxmlformats.org/drawingml/2006/picture">
                   <pic:nvPicPr>
-                    <pic:cNvPr id="0" name="Picture 6" descr="Macintosh HD:Users:matt:Copy:2014_TEACHING:comp2_IMMedia:gravity-guy2D:images:qq183_sized_bg.png"/>
-                    <pic:cNvPicPr>
-                      <a:picLocks noChangeAspect="1" noChangeArrowheads="1"/>
-                    </pic:cNvPicPr>
-                  </pic:nvPicPr>
-                  <pic:blipFill>
-                    <a:blip r:embed="rId10">
-                      <a:extLst>
-                        <a:ext uri="{28A0092B-C50C-407E-A947-70E740481C1C}">
-                          <a14:useLocalDpi xmlns:a14="http://schemas.microsoft.com/office/drawing/2010/main" val="0"/>
-                        </a:ext>
-                      </a:extLst>
-                    </a:blip>
-                    <a:srcRect/>
-                    <a:stretch>
-                      <a:fillRect/>
-                    </a:stretch>
-                  </pic:blipFill>
-                  <pic:spPr bwMode="auto">
-                    <a:xfrm>
-                      <a:off x="0" y="0"/>
-                      <a:ext cx="5782568" cy="4205127"/>
-                    </a:xfrm>
-                    <a:prstGeom prst="rect">
-                      <a:avLst/>
-                    </a:prstGeom>
-                    <a:noFill/>
-                    <a:ln>
-                      <a:noFill/>
-                    </a:ln>
-                  </pic:spPr>
-                </pic:pic>
-              </a:graphicData>
-            </a:graphic>
-          </wp:inline>
-        </w:drawing>
-      </w:r>
-    </w:p>
-    <w:p>
-      <w:pPr>
-        <w:pStyle w:val="Heading1"/>
-      </w:pPr>
-      <w:r>
-        <w:t>Add ‘</w:t>
-      </w:r>
-      <w:proofErr w:type="spellStart"/>
-      <w:r>
-        <w:t>CameraFollow</w:t>
-      </w:r>
-      <w:proofErr w:type="spellEnd"/>
-      <w:r>
-        <w:t>’ script to the camera, and set X/Y limits</w:t>
-      </w:r>
-    </w:p>
-    <w:p>
-      <w:pPr>
-        <w:pStyle w:val="Heading2"/>
-      </w:pPr>
-      <w:r>
-        <w:t xml:space="preserve">Add the basic </w:t>
-      </w:r>
-      <w:proofErr w:type="spellStart"/>
-      <w:r>
-        <w:t>CameraFollow</w:t>
-      </w:r>
-      <w:proofErr w:type="spellEnd"/>
-      <w:r>
-        <w:t xml:space="preserve"> script to the Main Camera</w:t>
-      </w:r>
-    </w:p>
-    <w:p>
-      <w:r>
-        <w:t>Let’s add a pre-written script to the camera, so that it moves when the player’s ’hero’ travels to one of the edges of the screen:</w:t>
-      </w:r>
-    </w:p>
-    <w:p>
-      <w:pPr>
-        <w:pStyle w:val="ListParagraph"/>
-        <w:numPr>
-          <w:ilvl w:val="0"/>
-          <w:numId w:val="27"/>
-        </w:numPr>
-      </w:pPr>
-      <w:r>
-        <w:t xml:space="preserve">In </w:t>
-      </w:r>
-      <w:r>
-        <w:rPr>
-          <w:b/>
-        </w:rPr>
-        <w:t>Hierarchy</w:t>
-      </w:r>
-      <w:r>
-        <w:t xml:space="preserve"> select Main Camera</w:t>
-      </w:r>
-    </w:p>
-    <w:p>
-      <w:pPr>
-        <w:pStyle w:val="ListParagraph"/>
-        <w:numPr>
-          <w:ilvl w:val="0"/>
-          <w:numId w:val="27"/>
-        </w:numPr>
-      </w:pPr>
-      <w:r>
-        <w:t>Drag ‘</w:t>
-      </w:r>
-      <w:proofErr w:type="spellStart"/>
-      <w:r>
-        <w:t>CameraFollow</w:t>
-      </w:r>
-      <w:proofErr w:type="spellEnd"/>
-      <w:r>
-        <w:t xml:space="preserve">’ script from </w:t>
-      </w:r>
-      <w:r>
-        <w:rPr>
-          <w:b/>
-        </w:rPr>
-        <w:t>Project panel</w:t>
-      </w:r>
-      <w:r>
-        <w:t xml:space="preserve"> folder Assets – Character2D – Scripts into the </w:t>
-      </w:r>
-      <w:r>
-        <w:rPr>
-          <w:b/>
-        </w:rPr>
-        <w:t>Inspector</w:t>
-      </w:r>
-    </w:p>
-    <w:p>
-      <w:pPr>
-        <w:pStyle w:val="ListParagraph"/>
-        <w:numPr>
-          <w:ilvl w:val="1"/>
-          <w:numId w:val="27"/>
-        </w:numPr>
-      </w:pPr>
-      <w:r>
-        <w:t xml:space="preserve">Or directly onto the Main Camera in the </w:t>
-      </w:r>
-      <w:proofErr w:type="spellStart"/>
-      <w:r>
-        <w:rPr>
-          <w:b/>
-        </w:rPr>
-        <w:t>Hiearchy</w:t>
-      </w:r>
-      <w:proofErr w:type="spellEnd"/>
-    </w:p>
-    <w:p>
-      <w:pPr>
-        <w:pStyle w:val="ListParagraph"/>
-        <w:numPr>
-          <w:ilvl w:val="1"/>
-          <w:numId w:val="27"/>
-        </w:numPr>
-      </w:pPr>
-      <w:r>
-        <w:t>Both methods add an instance of the script class as a component of the Main Camera GameObject</w:t>
-      </w:r>
-    </w:p>
-    <w:p>
-      <w:pPr>
-        <w:jc w:val="center"/>
-      </w:pPr>
-      <w:r>
-        <w:rPr>
-          <w:noProof/>
-          <w:lang w:val="en-US"/>
-        </w:rPr>
-        <w:lastRenderedPageBreak/>
-        <w:drawing>
-          <wp:inline distT="0" distB="0" distL="0" distR="0" wp14:anchorId="60DD5B06" wp14:editId="26F9CE0C">
-            <wp:extent cx="4819862" cy="3598522"/>
-            <wp:effectExtent l="0" t="0" r="6350" b="8890"/>
-            <wp:docPr id="8" name="Picture 8" descr="Macintosh HD:Users:matt:Copy:2014_TEACHING:comp2_IMMedia:gravity-guy2D:images:qq184_add_script.png"/>
-            <wp:cNvGraphicFramePr>
-              <a:graphicFrameLocks xmlns:a="http://schemas.openxmlformats.org/drawingml/2006/main" noChangeAspect="1"/>
-            </wp:cNvGraphicFramePr>
-            <a:graphic xmlns:a="http://schemas.openxmlformats.org/drawingml/2006/main">
-              <a:graphicData uri="http://schemas.openxmlformats.org/drawingml/2006/picture">
-                <pic:pic xmlns:pic="http://schemas.openxmlformats.org/drawingml/2006/picture">
-                  <pic:nvPicPr>
-                    <pic:cNvPr id="0" name="Picture 7" descr="Macintosh HD:Users:matt:Copy:2014_TEACHING:comp2_IMMedia:gravity-guy2D:images:qq184_add_script.png"/>
+                    <pic:cNvPr id="0" name="Picture 5" descr="Macintosh HD:Users:matt:Copy:2014_TEACHING:comp2_IMMedia:gravity-guy2D:figures:gg-part-7:gg_pt7_04_backgroundSprite.png"/>
                     <pic:cNvPicPr>
                       <a:picLocks noChangeAspect="1" noChangeArrowheads="1"/>
                     </pic:cNvPicPr>
@@ -1978,15 +1550,25 @@
                   <pic:spPr bwMode="auto">
                     <a:xfrm>
                       <a:off x="0" y="0"/>
-                      <a:ext cx="4819862" cy="3598522"/>
+                      <a:ext cx="6207760" cy="3149600"/>
                     </a:xfrm>
                     <a:prstGeom prst="rect">
                       <a:avLst/>
                     </a:prstGeom>
-                    <a:noFill/>
-                    <a:ln>
-                      <a:noFill/>
+                    <a:ln w="38100" cap="sq">
+                      <a:solidFill>
+                        <a:srgbClr val="000000"/>
+                      </a:solidFill>
+                      <a:prstDash val="solid"/>
+                      <a:miter lim="800000"/>
                     </a:ln>
+                    <a:effectLst>
+                      <a:outerShdw blurRad="50800" dist="38100" dir="2700000" algn="tl" rotWithShape="0">
+                        <a:srgbClr val="000000">
+                          <a:alpha val="43000"/>
+                        </a:srgbClr>
+                      </a:outerShdw>
+                    </a:effectLst>
                   </pic:spPr>
                 </pic:pic>
               </a:graphicData>
@@ -1997,138 +1579,6 @@
     </w:p>
     <w:p>
       <w:pPr>
-        <w:pStyle w:val="Heading2"/>
-      </w:pPr>
-      <w:r>
-        <w:t>Playtest your game</w:t>
-      </w:r>
-    </w:p>
-    <w:p>
-      <w:r>
-        <w:t xml:space="preserve">You should find the camera now moves to follow the camera, when the player moves some distance away from the </w:t>
-      </w:r>
-      <w:proofErr w:type="spellStart"/>
-      <w:r>
-        <w:t>center</w:t>
-      </w:r>
-      <w:proofErr w:type="spellEnd"/>
-      <w:r>
-        <w:t xml:space="preserve"> of the window.</w:t>
-      </w:r>
-    </w:p>
-    <w:p/>
-    <w:p>
-      <w:r>
-        <w:t>BUT: it is likely that the camera limits are not correct – i.e. the script has a MAXIMUM and MINIUM X and Y setting, beyond which the camera will never be allowed to move …</w:t>
-      </w:r>
-    </w:p>
-    <w:p>
-      <w:pPr>
-        <w:pStyle w:val="Heading2"/>
-        <w:pageBreakBefore/>
-        <w:ind w:left="578" w:hanging="578"/>
-      </w:pPr>
-      <w:r>
-        <w:lastRenderedPageBreak/>
-        <w:t>Calculate your scene’s MAX and MIN X and Y values</w:t>
-      </w:r>
-    </w:p>
-    <w:p>
-      <w:r>
-        <w:t>Here is my personal procedure to calculate the 4 values (</w:t>
-      </w:r>
-      <w:proofErr w:type="spellStart"/>
-      <w:r>
-        <w:t>maxX</w:t>
-      </w:r>
-      <w:proofErr w:type="spellEnd"/>
-      <w:r>
-        <w:t xml:space="preserve">, </w:t>
-      </w:r>
-      <w:proofErr w:type="spellStart"/>
-      <w:r>
-        <w:t>maxY</w:t>
-      </w:r>
-      <w:proofErr w:type="spellEnd"/>
-      <w:r>
-        <w:t>) (</w:t>
-      </w:r>
-      <w:proofErr w:type="spellStart"/>
-      <w:r>
-        <w:t>minX</w:t>
-      </w:r>
-      <w:proofErr w:type="spellEnd"/>
-      <w:r>
-        <w:t xml:space="preserve">, </w:t>
-      </w:r>
-      <w:proofErr w:type="spellStart"/>
-      <w:r>
-        <w:t>minY</w:t>
-      </w:r>
-      <w:proofErr w:type="spellEnd"/>
-      <w:r>
-        <w:t>) that will ensure the camera will allow your player to see all around your scene, but never beyond the scene contents. Do the following:</w:t>
-      </w:r>
-    </w:p>
-    <w:p>
-      <w:pPr>
-        <w:pStyle w:val="ListParagraph"/>
-        <w:numPr>
-          <w:ilvl w:val="0"/>
-          <w:numId w:val="28"/>
-        </w:numPr>
-      </w:pPr>
-      <w:r>
-        <w:t xml:space="preserve">Select the Main Camera in the </w:t>
-      </w:r>
-      <w:r>
-        <w:rPr>
-          <w:b/>
-        </w:rPr>
-        <w:t>Hierarchy</w:t>
-      </w:r>
-    </w:p>
-    <w:p>
-      <w:pPr>
-        <w:pStyle w:val="ListParagraph"/>
-        <w:numPr>
-          <w:ilvl w:val="1"/>
-          <w:numId w:val="28"/>
-        </w:numPr>
-      </w:pPr>
-      <w:r>
-        <w:t xml:space="preserve">And ensure its ‘Camera’ component has its properties displayed in the </w:t>
-      </w:r>
-      <w:r>
-        <w:rPr>
-          <w:b/>
-        </w:rPr>
-        <w:t>Inspector</w:t>
-      </w:r>
-    </w:p>
-    <w:p>
-      <w:pPr>
-        <w:pStyle w:val="ListParagraph"/>
-        <w:numPr>
-          <w:ilvl w:val="2"/>
-          <w:numId w:val="28"/>
-        </w:numPr>
-      </w:pPr>
-      <w:r>
-        <w:t xml:space="preserve">This ensures you can see the WHITE RECTANGLE showing the part of the scene the camera can ‘see’ and will be displayed in the </w:t>
-      </w:r>
-      <w:r>
-        <w:rPr>
-          <w:b/>
-        </w:rPr>
-        <w:t xml:space="preserve">Game panel </w:t>
-      </w:r>
-      <w:r>
-        <w:t>when the game runs</w:t>
-      </w:r>
-    </w:p>
-    <w:p>
-      <w:pPr>
         <w:jc w:val="center"/>
       </w:pPr>
       <w:r>
@@ -2137,10 +1587,10 @@
           <w:lang w:val="en-US"/>
         </w:rPr>
         <w:drawing>
-          <wp:inline distT="0" distB="0" distL="0" distR="0" wp14:anchorId="5862662B" wp14:editId="51F66838">
-            <wp:extent cx="6205855" cy="2235200"/>
-            <wp:effectExtent l="0" t="0" r="0" b="0"/>
-            <wp:docPr id="9" name="Picture 9" descr="Macintosh HD:Users:matt:Copy:2014_TEACHING:comp2_IMMedia:gravity-guy2D:images:gg185_white_retangle.png"/>
+          <wp:inline distT="0" distB="0" distL="0" distR="0" wp14:anchorId="0E04A1B7" wp14:editId="7FCEC55C">
+            <wp:extent cx="5953760" cy="4490720"/>
+            <wp:effectExtent l="0" t="0" r="0" b="5080"/>
+            <wp:docPr id="15" name="Picture 15" descr="Macintosh HD:Users:matt:Copy:2014_TEACHING:comp2_IMMedia:gravity-guy2D:figures:gg-part-7:gg_pt7_05_too_small.png"/>
             <wp:cNvGraphicFramePr>
               <a:graphicFrameLocks xmlns:a="http://schemas.openxmlformats.org/drawingml/2006/main" noChangeAspect="1"/>
             </wp:cNvGraphicFramePr>
@@ -2148,7 +1598,7 @@
               <a:graphicData uri="http://schemas.openxmlformats.org/drawingml/2006/picture">
                 <pic:pic xmlns:pic="http://schemas.openxmlformats.org/drawingml/2006/picture">
                   <pic:nvPicPr>
-                    <pic:cNvPr id="0" name="Picture 8" descr="Macintosh HD:Users:matt:Copy:2014_TEACHING:comp2_IMMedia:gravity-guy2D:images:gg185_white_retangle.png"/>
+                    <pic:cNvPr id="0" name="Picture 6" descr="Macintosh HD:Users:matt:Copy:2014_TEACHING:comp2_IMMedia:gravity-guy2D:figures:gg-part-7:gg_pt7_05_too_small.png"/>
                     <pic:cNvPicPr>
                       <a:picLocks noChangeAspect="1" noChangeArrowheads="1"/>
                     </pic:cNvPicPr>
@@ -2169,7 +1619,7 @@
                   <pic:spPr bwMode="auto">
                     <a:xfrm>
                       <a:off x="0" y="0"/>
-                      <a:ext cx="6205855" cy="2235200"/>
+                      <a:ext cx="5953760" cy="4490720"/>
                     </a:xfrm>
                     <a:prstGeom prst="rect">
                       <a:avLst/>
@@ -2186,7 +1636,871 @@
         </w:drawing>
       </w:r>
     </w:p>
+    <w:p>
+      <w:pPr>
+        <w:pStyle w:val="Heading2"/>
+        <w:keepNext/>
+        <w:ind w:left="578" w:hanging="578"/>
+      </w:pPr>
+      <w:r>
+        <w:lastRenderedPageBreak/>
+        <w:t xml:space="preserve">Scale the </w:t>
+      </w:r>
+      <w:r>
+        <w:t>backgroundTall sprite</w:t>
+      </w:r>
+      <w:r>
+        <w:t xml:space="preserve"> to (3,3,3)</w:t>
+      </w:r>
+    </w:p>
+    <w:p>
+      <w:r>
+        <w:t>As can be seen, the image is too small at present, so scale this image to (3,3,3) – or manually as you prefer.</w:t>
+      </w:r>
+    </w:p>
+    <w:p>
+      <w:pPr>
+        <w:pStyle w:val="ListParagraph"/>
+        <w:numPr>
+          <w:ilvl w:val="0"/>
+          <w:numId w:val="8"/>
+        </w:numPr>
+      </w:pPr>
+      <w:r>
+        <w:t xml:space="preserve">In the </w:t>
+      </w:r>
+      <w:r>
+        <w:rPr>
+          <w:b/>
+        </w:rPr>
+        <w:t>Inspector</w:t>
+      </w:r>
+      <w:r>
+        <w:t xml:space="preserve"> set the </w:t>
+      </w:r>
+      <w:r>
+        <w:rPr>
+          <w:b/>
+        </w:rPr>
+        <w:t>Scale</w:t>
+      </w:r>
+      <w:r>
+        <w:t xml:space="preserve"> of this gameObject’s </w:t>
+      </w:r>
+      <w:r>
+        <w:rPr>
+          <w:b/>
+        </w:rPr>
+        <w:t>Transform</w:t>
+      </w:r>
+      <w:r>
+        <w:t xml:space="preserve"> property to (3,3,3)</w:t>
+      </w:r>
+    </w:p>
+    <w:p>
+      <w:pPr>
+        <w:pStyle w:val="ListParagraph"/>
+        <w:numPr>
+          <w:ilvl w:val="0"/>
+          <w:numId w:val="8"/>
+        </w:numPr>
+      </w:pPr>
+      <w:r>
+        <w:t>Alternatively, you may wish to use the Move tool (Shortcut key ‘W’) and the Scale tool (Shortcut key ‘R’) to move and resize the image to fit your layout</w:t>
+      </w:r>
+    </w:p>
+    <w:p>
+      <w:pPr>
+        <w:pStyle w:val="ListParagraph"/>
+        <w:numPr>
+          <w:ilvl w:val="1"/>
+          <w:numId w:val="8"/>
+        </w:numPr>
+      </w:pPr>
+      <w:r>
+        <w:t>In the Scene panel, click and drag the white rectangle when using the Scale tool to then be able to drag the mouse left/right to rescale the image manually</w:t>
+      </w:r>
+    </w:p>
+    <w:p>
+      <w:pPr>
+        <w:jc w:val="center"/>
+      </w:pPr>
+      <w:r>
+        <w:rPr>
+          <w:noProof/>
+          <w:lang w:val="en-US"/>
+        </w:rPr>
+        <w:drawing>
+          <wp:inline distT="0" distB="0" distL="0" distR="0" wp14:anchorId="52668CCF" wp14:editId="64C1B93F">
+            <wp:extent cx="2362436" cy="1701800"/>
+            <wp:effectExtent l="76200" t="76200" r="152400" b="152400"/>
+            <wp:docPr id="16" name="Picture 16" descr="Macintosh HD:Users:matt:Copy:2014_TEACHING:comp2_IMMedia:gravity-guy2D:figures:gg-part-7:gg_pt7_06_moveTool.png"/>
+            <wp:cNvGraphicFramePr>
+              <a:graphicFrameLocks xmlns:a="http://schemas.openxmlformats.org/drawingml/2006/main" noChangeAspect="1"/>
+            </wp:cNvGraphicFramePr>
+            <a:graphic xmlns:a="http://schemas.openxmlformats.org/drawingml/2006/main">
+              <a:graphicData uri="http://schemas.openxmlformats.org/drawingml/2006/picture">
+                <pic:pic xmlns:pic="http://schemas.openxmlformats.org/drawingml/2006/picture">
+                  <pic:nvPicPr>
+                    <pic:cNvPr id="0" name="Picture 7" descr="Macintosh HD:Users:matt:Copy:2014_TEACHING:comp2_IMMedia:gravity-guy2D:figures:gg-part-7:gg_pt7_06_moveTool.png"/>
+                    <pic:cNvPicPr>
+                      <a:picLocks noChangeAspect="1" noChangeArrowheads="1"/>
+                    </pic:cNvPicPr>
+                  </pic:nvPicPr>
+                  <pic:blipFill>
+                    <a:blip r:embed="rId16">
+                      <a:extLst>
+                        <a:ext uri="{28A0092B-C50C-407E-A947-70E740481C1C}">
+                          <a14:useLocalDpi xmlns:a14="http://schemas.microsoft.com/office/drawing/2010/main" val="0"/>
+                        </a:ext>
+                      </a:extLst>
+                    </a:blip>
+                    <a:srcRect/>
+                    <a:stretch>
+                      <a:fillRect/>
+                    </a:stretch>
+                  </pic:blipFill>
+                  <pic:spPr bwMode="auto">
+                    <a:xfrm>
+                      <a:off x="0" y="0"/>
+                      <a:ext cx="2363138" cy="1702306"/>
+                    </a:xfrm>
+                    <a:prstGeom prst="rect">
+                      <a:avLst/>
+                    </a:prstGeom>
+                    <a:ln w="38100" cap="sq">
+                      <a:solidFill>
+                        <a:srgbClr val="000000"/>
+                      </a:solidFill>
+                      <a:prstDash val="solid"/>
+                      <a:miter lim="800000"/>
+                    </a:ln>
+                    <a:effectLst>
+                      <a:outerShdw blurRad="50800" dist="38100" dir="2700000" algn="tl" rotWithShape="0">
+                        <a:srgbClr val="000000">
+                          <a:alpha val="43000"/>
+                        </a:srgbClr>
+                      </a:outerShdw>
+                    </a:effectLst>
+                  </pic:spPr>
+                </pic:pic>
+              </a:graphicData>
+            </a:graphic>
+          </wp:inline>
+        </w:drawing>
+      </w:r>
+      <w:r>
+        <w:rPr>
+          <w:noProof/>
+          <w:lang w:val="en-US"/>
+        </w:rPr>
+        <w:drawing>
+          <wp:inline distT="0" distB="0" distL="0" distR="0" wp14:anchorId="43964531" wp14:editId="6C73AC83">
+            <wp:extent cx="2070597" cy="1932940"/>
+            <wp:effectExtent l="76200" t="76200" r="165100" b="149860"/>
+            <wp:docPr id="17" name="Picture 17" descr="Macintosh HD:Users:matt:Copy:2014_TEACHING:comp2_IMMedia:gravity-guy2D:figures:gg-part-7:gg_pt7_07_scaleTool.png"/>
+            <wp:cNvGraphicFramePr>
+              <a:graphicFrameLocks xmlns:a="http://schemas.openxmlformats.org/drawingml/2006/main" noChangeAspect="1"/>
+            </wp:cNvGraphicFramePr>
+            <a:graphic xmlns:a="http://schemas.openxmlformats.org/drawingml/2006/main">
+              <a:graphicData uri="http://schemas.openxmlformats.org/drawingml/2006/picture">
+                <pic:pic xmlns:pic="http://schemas.openxmlformats.org/drawingml/2006/picture">
+                  <pic:nvPicPr>
+                    <pic:cNvPr id="0" name="Picture 8" descr="Macintosh HD:Users:matt:Copy:2014_TEACHING:comp2_IMMedia:gravity-guy2D:figures:gg-part-7:gg_pt7_07_scaleTool.png"/>
+                    <pic:cNvPicPr>
+                      <a:picLocks noChangeAspect="1" noChangeArrowheads="1"/>
+                    </pic:cNvPicPr>
+                  </pic:nvPicPr>
+                  <pic:blipFill>
+                    <a:blip r:embed="rId17">
+                      <a:extLst>
+                        <a:ext uri="{28A0092B-C50C-407E-A947-70E740481C1C}">
+                          <a14:useLocalDpi xmlns:a14="http://schemas.microsoft.com/office/drawing/2010/main" val="0"/>
+                        </a:ext>
+                      </a:extLst>
+                    </a:blip>
+                    <a:srcRect/>
+                    <a:stretch>
+                      <a:fillRect/>
+                    </a:stretch>
+                  </pic:blipFill>
+                  <pic:spPr bwMode="auto">
+                    <a:xfrm>
+                      <a:off x="0" y="0"/>
+                      <a:ext cx="2071637" cy="1933911"/>
+                    </a:xfrm>
+                    <a:prstGeom prst="rect">
+                      <a:avLst/>
+                    </a:prstGeom>
+                    <a:ln w="38100" cap="sq">
+                      <a:solidFill>
+                        <a:srgbClr val="000000"/>
+                      </a:solidFill>
+                      <a:prstDash val="solid"/>
+                      <a:miter lim="800000"/>
+                    </a:ln>
+                    <a:effectLst>
+                      <a:outerShdw blurRad="50800" dist="38100" dir="2700000" algn="tl" rotWithShape="0">
+                        <a:srgbClr val="000000">
+                          <a:alpha val="43000"/>
+                        </a:srgbClr>
+                      </a:outerShdw>
+                    </a:effectLst>
+                  </pic:spPr>
+                </pic:pic>
+              </a:graphicData>
+            </a:graphic>
+          </wp:inline>
+        </w:drawing>
+      </w:r>
+    </w:p>
+    <w:p>
+      <w:pPr>
+        <w:pStyle w:val="Heading2"/>
+        <w:keepNext/>
+        <w:ind w:left="578" w:hanging="578"/>
+      </w:pPr>
+      <w:r>
+        <w:t>Reduce the height of the camera’s ViewPort rectangle</w:t>
+      </w:r>
+    </w:p>
+    <w:p>
+      <w:r>
+        <w:t>What the user sees in the final Game window when the game is player comes from:</w:t>
+      </w:r>
+    </w:p>
+    <w:p>
+      <w:pPr>
+        <w:pStyle w:val="ListParagraph"/>
+        <w:numPr>
+          <w:ilvl w:val="0"/>
+          <w:numId w:val="30"/>
+        </w:numPr>
+      </w:pPr>
+      <w:r>
+        <w:t>Rectangles showing what each active camera can ‘see’</w:t>
+      </w:r>
+    </w:p>
+    <w:p>
+      <w:pPr>
+        <w:pStyle w:val="ListParagraph"/>
+        <w:numPr>
+          <w:ilvl w:val="0"/>
+          <w:numId w:val="30"/>
+        </w:numPr>
+      </w:pPr>
+      <w:r>
+        <w:t>UI gameObjects</w:t>
+      </w:r>
+    </w:p>
     <w:p/>
+    <w:p>
+      <w:r>
+        <w:t xml:space="preserve">Each active camera has its output mapped to a rectangle ‘Viewport’ in the final Game window. While this defaults to the whole game window (0,0) to (1,1), we can change which parts of the Game window show contents from which camera.Let’s  make the Main Camera only display </w:t>
+      </w:r>
+      <w:r>
+        <w:t>the bottom 85% of the Game window, leaving no background to be displayed behind our UI score and lives text items.</w:t>
+      </w:r>
+    </w:p>
+    <w:p>
+      <w:pPr>
+        <w:pStyle w:val="ListParagraph"/>
+        <w:numPr>
+          <w:ilvl w:val="0"/>
+          <w:numId w:val="8"/>
+        </w:numPr>
+      </w:pPr>
+      <w:r>
+        <w:t xml:space="preserve">Select the Main Camera in the Hierarchy, then in the </w:t>
+      </w:r>
+      <w:r>
+        <w:rPr>
+          <w:b/>
+        </w:rPr>
+        <w:t>Inspector</w:t>
+      </w:r>
+      <w:r>
+        <w:t xml:space="preserve"> set the </w:t>
+      </w:r>
+      <w:r>
+        <w:rPr>
+          <w:b/>
+        </w:rPr>
+        <w:t>H (height)</w:t>
+      </w:r>
+      <w:r>
+        <w:t xml:space="preserve"> property for the Camera – Viewport Rect component to 0.85</w:t>
+      </w:r>
+    </w:p>
+    <w:p>
+      <w:pPr>
+        <w:jc w:val="center"/>
+      </w:pPr>
+      <w:r>
+        <w:rPr>
+          <w:noProof/>
+          <w:lang w:val="en-US"/>
+        </w:rPr>
+        <w:drawing>
+          <wp:inline distT="0" distB="0" distL="0" distR="0" wp14:anchorId="0366AF00" wp14:editId="520173C3">
+            <wp:extent cx="4732875" cy="3137175"/>
+            <wp:effectExtent l="76200" t="76200" r="144145" b="165100"/>
+            <wp:docPr id="19" name="Picture 19" descr="Macintosh HD:Users:matt:Copy:2014_TEACHING:comp2_IMMedia:gravity-guy2D:figures:gg-part-7:gg_pt7_08_cameraViewport_property.png"/>
+            <wp:cNvGraphicFramePr>
+              <a:graphicFrameLocks xmlns:a="http://schemas.openxmlformats.org/drawingml/2006/main" noChangeAspect="1"/>
+            </wp:cNvGraphicFramePr>
+            <a:graphic xmlns:a="http://schemas.openxmlformats.org/drawingml/2006/main">
+              <a:graphicData uri="http://schemas.openxmlformats.org/drawingml/2006/picture">
+                <pic:pic xmlns:pic="http://schemas.openxmlformats.org/drawingml/2006/picture">
+                  <pic:nvPicPr>
+                    <pic:cNvPr id="0" name="Picture 10" descr="Macintosh HD:Users:matt:Copy:2014_TEACHING:comp2_IMMedia:gravity-guy2D:figures:gg-part-7:gg_pt7_08_cameraViewport_property.png"/>
+                    <pic:cNvPicPr>
+                      <a:picLocks noChangeAspect="1" noChangeArrowheads="1"/>
+                    </pic:cNvPicPr>
+                  </pic:nvPicPr>
+                  <pic:blipFill>
+                    <a:blip r:embed="rId18">
+                      <a:extLst>
+                        <a:ext uri="{28A0092B-C50C-407E-A947-70E740481C1C}">
+                          <a14:useLocalDpi xmlns:a14="http://schemas.microsoft.com/office/drawing/2010/main" val="0"/>
+                        </a:ext>
+                      </a:extLst>
+                    </a:blip>
+                    <a:srcRect/>
+                    <a:stretch>
+                      <a:fillRect/>
+                    </a:stretch>
+                  </pic:blipFill>
+                  <pic:spPr bwMode="auto">
+                    <a:xfrm>
+                      <a:off x="0" y="0"/>
+                      <a:ext cx="4733234" cy="3137413"/>
+                    </a:xfrm>
+                    <a:prstGeom prst="rect">
+                      <a:avLst/>
+                    </a:prstGeom>
+                    <a:ln w="38100" cap="sq">
+                      <a:solidFill>
+                        <a:srgbClr val="000000"/>
+                      </a:solidFill>
+                      <a:prstDash val="solid"/>
+                      <a:miter lim="800000"/>
+                    </a:ln>
+                    <a:effectLst>
+                      <a:outerShdw blurRad="50800" dist="38100" dir="2700000" algn="tl" rotWithShape="0">
+                        <a:srgbClr val="000000">
+                          <a:alpha val="43000"/>
+                        </a:srgbClr>
+                      </a:outerShdw>
+                    </a:effectLst>
+                  </pic:spPr>
+                </pic:pic>
+              </a:graphicData>
+            </a:graphic>
+          </wp:inline>
+        </w:drawing>
+      </w:r>
+    </w:p>
+    <w:p>
+      <w:r>
+        <w:lastRenderedPageBreak/>
+        <w:t>You should now easily see the Score and Lives UI text in their own little rectangle with no background image making them hard to read:</w:t>
+      </w:r>
+    </w:p>
+    <w:p>
+      <w:r>
+        <w:rPr>
+          <w:noProof/>
+          <w:lang w:val="en-US"/>
+        </w:rPr>
+        <w:drawing>
+          <wp:inline distT="0" distB="0" distL="0" distR="0" wp14:anchorId="224C03F1" wp14:editId="652083D9">
+            <wp:extent cx="6207125" cy="3921125"/>
+            <wp:effectExtent l="0" t="0" r="0" b="0"/>
+            <wp:docPr id="20" name="Picture 20" descr="Macintosh HD:Users:matt:Copy:2014_TEACHING:comp2_IMMedia:gravity-guy2D:figures:gg-part-7:gg_pt7_09_cameraViewport.png"/>
+            <wp:cNvGraphicFramePr>
+              <a:graphicFrameLocks xmlns:a="http://schemas.openxmlformats.org/drawingml/2006/main" noChangeAspect="1"/>
+            </wp:cNvGraphicFramePr>
+            <a:graphic xmlns:a="http://schemas.openxmlformats.org/drawingml/2006/main">
+              <a:graphicData uri="http://schemas.openxmlformats.org/drawingml/2006/picture">
+                <pic:pic xmlns:pic="http://schemas.openxmlformats.org/drawingml/2006/picture">
+                  <pic:nvPicPr>
+                    <pic:cNvPr id="0" name="Picture 11" descr="Macintosh HD:Users:matt:Copy:2014_TEACHING:comp2_IMMedia:gravity-guy2D:figures:gg-part-7:gg_pt7_09_cameraViewport.png"/>
+                    <pic:cNvPicPr>
+                      <a:picLocks noChangeAspect="1" noChangeArrowheads="1"/>
+                    </pic:cNvPicPr>
+                  </pic:nvPicPr>
+                  <pic:blipFill>
+                    <a:blip r:embed="rId19">
+                      <a:extLst>
+                        <a:ext uri="{28A0092B-C50C-407E-A947-70E740481C1C}">
+                          <a14:useLocalDpi xmlns:a14="http://schemas.microsoft.com/office/drawing/2010/main" val="0"/>
+                        </a:ext>
+                      </a:extLst>
+                    </a:blip>
+                    <a:srcRect/>
+                    <a:stretch>
+                      <a:fillRect/>
+                    </a:stretch>
+                  </pic:blipFill>
+                  <pic:spPr bwMode="auto">
+                    <a:xfrm>
+                      <a:off x="0" y="0"/>
+                      <a:ext cx="6207125" cy="3921125"/>
+                    </a:xfrm>
+                    <a:prstGeom prst="rect">
+                      <a:avLst/>
+                    </a:prstGeom>
+                    <a:noFill/>
+                    <a:ln>
+                      <a:noFill/>
+                    </a:ln>
+                  </pic:spPr>
+                </pic:pic>
+              </a:graphicData>
+            </a:graphic>
+          </wp:inline>
+        </w:drawing>
+      </w:r>
+    </w:p>
+    <w:p>
+      <w:pPr>
+        <w:pStyle w:val="Heading1"/>
+        <w:pageBreakBefore/>
+      </w:pPr>
+      <w:bookmarkStart w:id="5" w:name="_Toc285108979"/>
+      <w:r>
+        <w:lastRenderedPageBreak/>
+        <w:t>EXTRA – a first visit to 3D</w:t>
+      </w:r>
+      <w:bookmarkEnd w:id="5"/>
+    </w:p>
+    <w:p>
+      <w:pPr>
+        <w:pStyle w:val="Heading2"/>
+      </w:pPr>
+      <w:r>
+        <w:t>Switch</w:t>
+      </w:r>
+      <w:r>
+        <w:t xml:space="preserve"> TO 3D view to SEE objects with z-values</w:t>
+      </w:r>
+    </w:p>
+    <w:p>
+      <w:r>
+        <w:t xml:space="preserve">If you turn off ‘2D’ mode in the </w:t>
+      </w:r>
+      <w:r>
+        <w:rPr>
+          <w:b/>
+        </w:rPr>
+        <w:t>Scene panel</w:t>
+      </w:r>
+      <w:r>
+        <w:t>, you can see how the objects are positioned by the x,y and z values:</w:t>
+      </w:r>
+    </w:p>
+    <w:p>
+      <w:pPr>
+        <w:jc w:val="center"/>
+      </w:pPr>
+      <w:r>
+        <w:rPr>
+          <w:noProof/>
+          <w:lang w:val="en-US"/>
+        </w:rPr>
+        <w:drawing>
+          <wp:inline distT="0" distB="0" distL="0" distR="0" wp14:anchorId="650858DD" wp14:editId="0E011A14">
+            <wp:extent cx="5059416" cy="5354320"/>
+            <wp:effectExtent l="0" t="0" r="0" b="5080"/>
+            <wp:docPr id="5" name="Picture 5" descr="Macintosh HD:Users:matt:Copy:2014_TEACHING:comp2_IMMedia:gravity-guy2D:images:gg181_perspdective.png"/>
+            <wp:cNvGraphicFramePr>
+              <a:graphicFrameLocks xmlns:a="http://schemas.openxmlformats.org/drawingml/2006/main" noChangeAspect="1"/>
+            </wp:cNvGraphicFramePr>
+            <a:graphic xmlns:a="http://schemas.openxmlformats.org/drawingml/2006/main">
+              <a:graphicData uri="http://schemas.openxmlformats.org/drawingml/2006/picture">
+                <pic:pic xmlns:pic="http://schemas.openxmlformats.org/drawingml/2006/picture">
+                  <pic:nvPicPr>
+                    <pic:cNvPr id="0" name="Picture 4" descr="Macintosh HD:Users:matt:Copy:2014_TEACHING:comp2_IMMedia:gravity-guy2D:images:gg181_perspdective.png"/>
+                    <pic:cNvPicPr>
+                      <a:picLocks noChangeAspect="1" noChangeArrowheads="1"/>
+                    </pic:cNvPicPr>
+                  </pic:nvPicPr>
+                  <pic:blipFill>
+                    <a:blip r:embed="rId20">
+                      <a:extLst>
+                        <a:ext uri="{28A0092B-C50C-407E-A947-70E740481C1C}">
+                          <a14:useLocalDpi xmlns:a14="http://schemas.microsoft.com/office/drawing/2010/main" val="0"/>
+                        </a:ext>
+                      </a:extLst>
+                    </a:blip>
+                    <a:srcRect/>
+                    <a:stretch>
+                      <a:fillRect/>
+                    </a:stretch>
+                  </pic:blipFill>
+                  <pic:spPr bwMode="auto">
+                    <a:xfrm>
+                      <a:off x="0" y="0"/>
+                      <a:ext cx="5059416" cy="5354320"/>
+                    </a:xfrm>
+                    <a:prstGeom prst="rect">
+                      <a:avLst/>
+                    </a:prstGeom>
+                    <a:noFill/>
+                    <a:ln>
+                      <a:noFill/>
+                    </a:ln>
+                  </pic:spPr>
+                </pic:pic>
+              </a:graphicData>
+            </a:graphic>
+          </wp:inline>
+        </w:drawing>
+      </w:r>
+    </w:p>
+    <w:p>
+      <w:pPr>
+        <w:rPr>
+          <w:b/>
+        </w:rPr>
+      </w:pPr>
+    </w:p>
+    <w:p>
+      <w:pPr>
+        <w:rPr>
+          <w:b/>
+        </w:rPr>
+      </w:pPr>
+      <w:r>
+        <w:rPr>
+          <w:b/>
+        </w:rPr>
+        <w:t>NOTE – controlling what you see in the Scene panel in 3D mode takes a bit of practice, try this:</w:t>
+      </w:r>
+    </w:p>
+    <w:p>
+      <w:pPr>
+        <w:pStyle w:val="ListParagraph"/>
+        <w:numPr>
+          <w:ilvl w:val="0"/>
+          <w:numId w:val="26"/>
+        </w:numPr>
+        <w:rPr>
+          <w:b/>
+        </w:rPr>
+      </w:pPr>
+      <w:r>
+        <w:t>Select (double click) the ‘Main Camera’</w:t>
+      </w:r>
+    </w:p>
+    <w:p>
+      <w:pPr>
+        <w:pStyle w:val="ListParagraph"/>
+        <w:numPr>
+          <w:ilvl w:val="0"/>
+          <w:numId w:val="26"/>
+        </w:numPr>
+        <w:rPr>
+          <w:b/>
+        </w:rPr>
+      </w:pPr>
+      <w:r>
+        <w:t>Use ALT-mouse-drag to rotate what is viewed</w:t>
+      </w:r>
+    </w:p>
+    <w:p>
+      <w:pPr>
+        <w:pStyle w:val="ListParagraph"/>
+        <w:numPr>
+          <w:ilvl w:val="1"/>
+          <w:numId w:val="26"/>
+        </w:numPr>
+        <w:rPr>
+          <w:b/>
+        </w:rPr>
+      </w:pPr>
+      <w:r>
+        <w:t>I find having camera on the lower left, ‘looking’ toward the upper right (positive Z) a good arrangement</w:t>
+      </w:r>
+    </w:p>
+    <w:p>
+      <w:pPr>
+        <w:pStyle w:val="ListParagraph"/>
+        <w:numPr>
+          <w:ilvl w:val="0"/>
+          <w:numId w:val="26"/>
+        </w:numPr>
+        <w:rPr>
+          <w:b/>
+        </w:rPr>
+      </w:pPr>
+      <w:r>
+        <w:t>You may need to ZOOM-out to see most objects</w:t>
+      </w:r>
+    </w:p>
+    <w:p>
+      <w:pPr>
+        <w:pStyle w:val="ListParagraph"/>
+        <w:numPr>
+          <w:ilvl w:val="1"/>
+          <w:numId w:val="26"/>
+        </w:numPr>
+        <w:rPr>
+          <w:b/>
+        </w:rPr>
+      </w:pPr>
+      <w:r>
+        <w:t>Either use the mouse scroll wheel to zoom</w:t>
+      </w:r>
+    </w:p>
+    <w:p>
+      <w:pPr>
+        <w:pStyle w:val="ListParagraph"/>
+        <w:numPr>
+          <w:ilvl w:val="1"/>
+          <w:numId w:val="26"/>
+        </w:numPr>
+        <w:rPr>
+          <w:b/>
+        </w:rPr>
+      </w:pPr>
+      <w:r>
+        <w:t>OR you can go into HAND-tool mode (press Q), and then use CTRL-mouse-drag to zoom in/out</w:t>
+      </w:r>
+    </w:p>
+    <w:p>
+      <w:pPr>
+        <w:rPr>
+          <w:b/>
+        </w:rPr>
+      </w:pPr>
+    </w:p>
+    <w:p>
+      <w:r>
+        <w:t>In the ‘olden days’ we used the Z-value to manage which items are infront / behind the camera, but Sorting Layers are a better solution for this for 2D games.</w:t>
+      </w:r>
+    </w:p>
+    <w:p/>
+    <w:p>
+      <w:pPr>
+        <w:pStyle w:val="Heading1"/>
+        <w:keepNext/>
+      </w:pPr>
+      <w:bookmarkStart w:id="6" w:name="_Toc285108980"/>
+      <w:r>
+        <w:lastRenderedPageBreak/>
+        <w:t>Add ‘CameraFollow’ script to the camera, and set X/Y limits</w:t>
+      </w:r>
+      <w:bookmarkEnd w:id="6"/>
+    </w:p>
+    <w:p>
+      <w:pPr>
+        <w:pStyle w:val="Heading2"/>
+      </w:pPr>
+      <w:r>
+        <w:t>Add the basic CameraFollow script to the Main Camera</w:t>
+      </w:r>
+    </w:p>
+    <w:p>
+      <w:r>
+        <w:t>Let’s add a pre-written script to the camera, so that it moves when the player’s ’hero’ travels to one of the edges of the screen:</w:t>
+      </w:r>
+    </w:p>
+    <w:p>
+      <w:pPr>
+        <w:pStyle w:val="ListParagraph"/>
+        <w:numPr>
+          <w:ilvl w:val="0"/>
+          <w:numId w:val="27"/>
+        </w:numPr>
+      </w:pPr>
+      <w:r>
+        <w:t xml:space="preserve">In </w:t>
+      </w:r>
+      <w:r>
+        <w:rPr>
+          <w:b/>
+        </w:rPr>
+        <w:t>Hierarchy</w:t>
+      </w:r>
+      <w:r>
+        <w:t xml:space="preserve"> select Main Camera</w:t>
+      </w:r>
+    </w:p>
+    <w:p>
+      <w:pPr>
+        <w:pStyle w:val="ListParagraph"/>
+        <w:numPr>
+          <w:ilvl w:val="0"/>
+          <w:numId w:val="27"/>
+        </w:numPr>
+      </w:pPr>
+      <w:r>
+        <w:t xml:space="preserve">Drag ‘CameraFollow’ script from </w:t>
+      </w:r>
+      <w:r>
+        <w:rPr>
+          <w:b/>
+        </w:rPr>
+        <w:t>Project panel</w:t>
+      </w:r>
+      <w:r>
+        <w:t xml:space="preserve"> folder Assets – Character2D – Scripts into the </w:t>
+      </w:r>
+      <w:r>
+        <w:rPr>
+          <w:b/>
+        </w:rPr>
+        <w:t>Inspector</w:t>
+      </w:r>
+    </w:p>
+    <w:p>
+      <w:pPr>
+        <w:pStyle w:val="ListParagraph"/>
+        <w:numPr>
+          <w:ilvl w:val="1"/>
+          <w:numId w:val="27"/>
+        </w:numPr>
+      </w:pPr>
+      <w:r>
+        <w:t xml:space="preserve">Or directly onto the Main Camera in the </w:t>
+      </w:r>
+      <w:r>
+        <w:rPr>
+          <w:b/>
+        </w:rPr>
+        <w:t>Hie</w:t>
+      </w:r>
+      <w:r>
+        <w:rPr>
+          <w:b/>
+        </w:rPr>
+        <w:t>r</w:t>
+      </w:r>
+      <w:r>
+        <w:rPr>
+          <w:b/>
+        </w:rPr>
+        <w:t>archy</w:t>
+      </w:r>
+    </w:p>
+    <w:p>
+      <w:pPr>
+        <w:pStyle w:val="ListParagraph"/>
+        <w:numPr>
+          <w:ilvl w:val="1"/>
+          <w:numId w:val="27"/>
+        </w:numPr>
+      </w:pPr>
+      <w:r>
+        <w:t>Both methods add an instance of the script class as a component of the Main Camera GameObject</w:t>
+      </w:r>
+    </w:p>
+    <w:p>
+      <w:pPr>
+        <w:jc w:val="center"/>
+      </w:pPr>
+      <w:r>
+        <w:rPr>
+          <w:noProof/>
+          <w:lang w:val="en-US"/>
+        </w:rPr>
+        <w:drawing>
+          <wp:inline distT="0" distB="0" distL="0" distR="0" wp14:anchorId="60DD5B06" wp14:editId="24CBFAC1">
+            <wp:extent cx="4819862" cy="3598522"/>
+            <wp:effectExtent l="76200" t="76200" r="158750" b="161290"/>
+            <wp:docPr id="8" name="Picture 8" descr="Macintosh HD:Users:matt:Copy:2014_TEACHING:comp2_IMMedia:gravity-guy2D:images:qq184_add_script.png"/>
+            <wp:cNvGraphicFramePr>
+              <a:graphicFrameLocks xmlns:a="http://schemas.openxmlformats.org/drawingml/2006/main" noChangeAspect="1"/>
+            </wp:cNvGraphicFramePr>
+            <a:graphic xmlns:a="http://schemas.openxmlformats.org/drawingml/2006/main">
+              <a:graphicData uri="http://schemas.openxmlformats.org/drawingml/2006/picture">
+                <pic:pic xmlns:pic="http://schemas.openxmlformats.org/drawingml/2006/picture">
+                  <pic:nvPicPr>
+                    <pic:cNvPr id="0" name="Picture 7" descr="Macintosh HD:Users:matt:Copy:2014_TEACHING:comp2_IMMedia:gravity-guy2D:images:qq184_add_script.png"/>
+                    <pic:cNvPicPr>
+                      <a:picLocks noChangeAspect="1" noChangeArrowheads="1"/>
+                    </pic:cNvPicPr>
+                  </pic:nvPicPr>
+                  <pic:blipFill>
+                    <a:blip r:embed="rId21">
+                      <a:extLst>
+                        <a:ext uri="{28A0092B-C50C-407E-A947-70E740481C1C}">
+                          <a14:useLocalDpi xmlns:a14="http://schemas.microsoft.com/office/drawing/2010/main" val="0"/>
+                        </a:ext>
+                      </a:extLst>
+                    </a:blip>
+                    <a:srcRect/>
+                    <a:stretch>
+                      <a:fillRect/>
+                    </a:stretch>
+                  </pic:blipFill>
+                  <pic:spPr bwMode="auto">
+                    <a:xfrm>
+                      <a:off x="0" y="0"/>
+                      <a:ext cx="4819862" cy="3598522"/>
+                    </a:xfrm>
+                    <a:prstGeom prst="rect">
+                      <a:avLst/>
+                    </a:prstGeom>
+                    <a:ln w="38100" cap="sq">
+                      <a:solidFill>
+                        <a:srgbClr val="000000"/>
+                      </a:solidFill>
+                      <a:prstDash val="solid"/>
+                      <a:miter lim="800000"/>
+                    </a:ln>
+                    <a:effectLst>
+                      <a:outerShdw blurRad="50800" dist="38100" dir="2700000" algn="tl" rotWithShape="0">
+                        <a:srgbClr val="000000">
+                          <a:alpha val="43000"/>
+                        </a:srgbClr>
+                      </a:outerShdw>
+                    </a:effectLst>
+                  </pic:spPr>
+                </pic:pic>
+              </a:graphicData>
+            </a:graphic>
+          </wp:inline>
+        </w:drawing>
+      </w:r>
+    </w:p>
+    <w:p>
+      <w:pPr>
+        <w:pStyle w:val="Heading2"/>
+      </w:pPr>
+      <w:r>
+        <w:t>Playtest your game</w:t>
+      </w:r>
+    </w:p>
+    <w:p>
+      <w:r>
+        <w:t>You should find the camera now moves to follow the camera, when the player moves some distance away from the center of the window.</w:t>
+      </w:r>
+    </w:p>
+    <w:p/>
+    <w:p>
+      <w:r>
+        <w:t>BUT: it is likely that the camera limits are not correct – i.e. the script has a MAXIMUM and MINIUM X and Y setting, beyond which the camera will never be allowed to move …</w:t>
+      </w:r>
+    </w:p>
+    <w:p>
+      <w:pPr>
+        <w:pStyle w:val="Heading2"/>
+        <w:pageBreakBefore/>
+        <w:ind w:left="578" w:hanging="578"/>
+      </w:pPr>
+      <w:r>
+        <w:lastRenderedPageBreak/>
+        <w:t>Calculate your scene’s MAX and MIN X and Y values</w:t>
+      </w:r>
+    </w:p>
+    <w:p>
+      <w:r>
+        <w:t>Here is my personal procedure to calculate the 4 values (maxX, maxY) (minX, minY) that will ensure the camera will allow your player to see all around your scene, but never beyond the scene contents. Do the following:</w:t>
+      </w:r>
+    </w:p>
     <w:p>
       <w:pPr>
         <w:pStyle w:val="ListParagraph"/>
@@ -2196,7 +2510,13 @@
         </w:numPr>
       </w:pPr>
       <w:r>
-        <w:t>Select the MOVE-tool (press W)</w:t>
+        <w:t xml:space="preserve">Select the Main Camera in the </w:t>
+      </w:r>
+      <w:r>
+        <w:rPr>
+          <w:b/>
+        </w:rPr>
+        <w:t>Hierarchy</w:t>
       </w:r>
     </w:p>
     <w:p>
@@ -2208,13 +2528,13 @@
         </w:numPr>
       </w:pPr>
       <w:r>
-        <w:t xml:space="preserve">You should see the X and Y move arrows on the camera in the </w:t>
+        <w:t xml:space="preserve">And ensure its ‘Camera’ component has its properties displayed in the </w:t>
       </w:r>
       <w:r>
         <w:rPr>
           <w:b/>
         </w:rPr>
-        <w:t>Scene panel</w:t>
+        <w:t>Inspector</w:t>
       </w:r>
     </w:p>
     <w:p>
@@ -2226,6 +2546,127 @@
         </w:numPr>
       </w:pPr>
       <w:r>
+        <w:t xml:space="preserve">This ensures you can see the WHITE RECTANGLE showing the part of the scene the camera can ‘see’ and will be displayed in the </w:t>
+      </w:r>
+      <w:r>
+        <w:rPr>
+          <w:b/>
+        </w:rPr>
+        <w:t xml:space="preserve">Game panel </w:t>
+      </w:r>
+      <w:r>
+        <w:t>when the game runs</w:t>
+      </w:r>
+    </w:p>
+    <w:p>
+      <w:pPr>
+        <w:jc w:val="center"/>
+      </w:pPr>
+      <w:r>
+        <w:rPr>
+          <w:noProof/>
+          <w:lang w:val="en-US"/>
+        </w:rPr>
+        <w:drawing>
+          <wp:inline distT="0" distB="0" distL="0" distR="0" wp14:anchorId="5862662B" wp14:editId="2D32EA60">
+            <wp:extent cx="6205855" cy="2235200"/>
+            <wp:effectExtent l="76200" t="76200" r="144145" b="152400"/>
+            <wp:docPr id="9" name="Picture 9" descr="Macintosh HD:Users:matt:Copy:2014_TEACHING:comp2_IMMedia:gravity-guy2D:images:gg185_white_retangle.png"/>
+            <wp:cNvGraphicFramePr>
+              <a:graphicFrameLocks xmlns:a="http://schemas.openxmlformats.org/drawingml/2006/main" noChangeAspect="1"/>
+            </wp:cNvGraphicFramePr>
+            <a:graphic xmlns:a="http://schemas.openxmlformats.org/drawingml/2006/main">
+              <a:graphicData uri="http://schemas.openxmlformats.org/drawingml/2006/picture">
+                <pic:pic xmlns:pic="http://schemas.openxmlformats.org/drawingml/2006/picture">
+                  <pic:nvPicPr>
+                    <pic:cNvPr id="0" name="Picture 8" descr="Macintosh HD:Users:matt:Copy:2014_TEACHING:comp2_IMMedia:gravity-guy2D:images:gg185_white_retangle.png"/>
+                    <pic:cNvPicPr>
+                      <a:picLocks noChangeAspect="1" noChangeArrowheads="1"/>
+                    </pic:cNvPicPr>
+                  </pic:nvPicPr>
+                  <pic:blipFill>
+                    <a:blip r:embed="rId22">
+                      <a:extLst>
+                        <a:ext uri="{28A0092B-C50C-407E-A947-70E740481C1C}">
+                          <a14:useLocalDpi xmlns:a14="http://schemas.microsoft.com/office/drawing/2010/main" val="0"/>
+                        </a:ext>
+                      </a:extLst>
+                    </a:blip>
+                    <a:srcRect/>
+                    <a:stretch>
+                      <a:fillRect/>
+                    </a:stretch>
+                  </pic:blipFill>
+                  <pic:spPr bwMode="auto">
+                    <a:xfrm>
+                      <a:off x="0" y="0"/>
+                      <a:ext cx="6205855" cy="2235200"/>
+                    </a:xfrm>
+                    <a:prstGeom prst="rect">
+                      <a:avLst/>
+                    </a:prstGeom>
+                    <a:ln w="38100" cap="sq">
+                      <a:solidFill>
+                        <a:srgbClr val="000000"/>
+                      </a:solidFill>
+                      <a:prstDash val="solid"/>
+                      <a:miter lim="800000"/>
+                    </a:ln>
+                    <a:effectLst>
+                      <a:outerShdw blurRad="50800" dist="38100" dir="2700000" algn="tl" rotWithShape="0">
+                        <a:srgbClr val="000000">
+                          <a:alpha val="43000"/>
+                        </a:srgbClr>
+                      </a:outerShdw>
+                    </a:effectLst>
+                  </pic:spPr>
+                </pic:pic>
+              </a:graphicData>
+            </a:graphic>
+          </wp:inline>
+        </w:drawing>
+      </w:r>
+    </w:p>
+    <w:p/>
+    <w:p>
+      <w:pPr>
+        <w:pStyle w:val="ListParagraph"/>
+        <w:numPr>
+          <w:ilvl w:val="0"/>
+          <w:numId w:val="28"/>
+        </w:numPr>
+      </w:pPr>
+      <w:r>
+        <w:t>Select the MOVE-tool (press W)</w:t>
+      </w:r>
+    </w:p>
+    <w:p>
+      <w:pPr>
+        <w:pStyle w:val="ListParagraph"/>
+        <w:numPr>
+          <w:ilvl w:val="1"/>
+          <w:numId w:val="28"/>
+        </w:numPr>
+      </w:pPr>
+      <w:r>
+        <w:t xml:space="preserve">You should see the X and Y move arrows on the camera in the </w:t>
+      </w:r>
+      <w:r>
+        <w:rPr>
+          <w:b/>
+        </w:rPr>
+        <w:t>Scene panel</w:t>
+      </w:r>
+    </w:p>
+    <w:p>
+      <w:pPr>
+        <w:pStyle w:val="ListParagraph"/>
+        <w:numPr>
+          <w:ilvl w:val="2"/>
+          <w:numId w:val="28"/>
+        </w:numPr>
+      </w:pPr>
+      <w:r>
         <w:t>The colours of the move arrows can be remembered as follows:</w:t>
       </w:r>
     </w:p>
@@ -2398,15 +2839,7 @@
     </w:p>
     <w:p>
       <w:r>
-        <w:t xml:space="preserve">Now we know the numbers to type in for the properties of our </w:t>
-      </w:r>
-      <w:proofErr w:type="spellStart"/>
-      <w:r>
-        <w:t>CameraFollow</w:t>
-      </w:r>
-      <w:proofErr w:type="spellEnd"/>
-      <w:r>
-        <w:t xml:space="preserve"> script component:</w:t>
+        <w:t>Now we know the numbers to type in for the properties of our CameraFollow script component:</w:t>
       </w:r>
     </w:p>
     <w:p>
@@ -2445,15 +2878,7 @@
         <w:t>Inspector</w:t>
       </w:r>
       <w:r>
-        <w:t xml:space="preserve"> for the Camera Follow component, type in (or copy/paste) the maximum and </w:t>
-      </w:r>
-      <w:proofErr w:type="spellStart"/>
-      <w:r>
-        <w:t>mimum</w:t>
-      </w:r>
-      <w:proofErr w:type="spellEnd"/>
-      <w:r>
-        <w:t xml:space="preserve"> X and Y values you noted from the previous step</w:t>
+        <w:t xml:space="preserve"> for the Camera Follow component, type in (or copy/paste) the maximum and mimum X and Y values you noted from the previous step</w:t>
       </w:r>
     </w:p>
     <w:p>
@@ -2483,7 +2908,7 @@
                     </pic:cNvPicPr>
                   </pic:nvPicPr>
                   <pic:blipFill>
-                    <a:blip r:embed="rId16">
+                    <a:blip r:embed="rId23">
                       <a:extLst>
                         <a:ext uri="{28A0092B-C50C-407E-A947-70E740481C1C}">
                           <a14:useLocalDpi xmlns:a14="http://schemas.microsoft.com/office/drawing/2010/main" val="0"/>
@@ -2527,6 +2952,13 @@
         <w:t>NOTE – you may have to add a few extra platforms / move the spikes, to fully test camera movement in your scene</w:t>
       </w:r>
     </w:p>
+    <w:p/>
+    <w:p>
+      <w:r>
+        <w:t>You can also SCALE the background sprite (or add a copy left/right) to make a larger playing area, and adjust the camera limits appropriately</w:t>
+      </w:r>
+    </w:p>
+    <w:p/>
     <w:p>
       <w:pPr>
         <w:pStyle w:val="Heading3"/>
@@ -2542,7 +2974,7 @@
     </w:p>
     <w:p>
       <w:r>
-        <w:t>When you die you should hear a different sound than when you pick up a piece of cheese!</w:t>
+        <w:t>You should now have a nice background, and the camera should move around with the player, until the movement limits are reached</w:t>
       </w:r>
     </w:p>
     <w:p/>
@@ -2594,146 +3026,78 @@
           <w:b/>
           <w:sz w:val="36"/>
         </w:rPr>
-        <w:t>part 6</w:t>
+        <w:t>part 7</w:t>
       </w:r>
       <w:r>
         <w:rPr>
           <w:b/>
           <w:sz w:val="36"/>
         </w:rPr>
-        <w:t xml:space="preserve"> of the </w:t>
-      </w:r>
-      <w:proofErr w:type="gramStart"/>
-      <w:r>
-        <w:rPr>
-          <w:b/>
-          <w:sz w:val="36"/>
-        </w:rPr>
-        <w:t>tutorial !</w:t>
-      </w:r>
-      <w:proofErr w:type="gramEnd"/>
+        <w:t xml:space="preserve"> of the tutorial !</w:t>
+      </w:r>
     </w:p>
     <w:p/>
     <w:p>
       <w:pPr>
         <w:pStyle w:val="Heading1"/>
-      </w:pPr>
-      <w:bookmarkStart w:id="3" w:name="_Toc284233530"/>
-      <w:bookmarkStart w:id="4" w:name="_Toc284509155"/>
-      <w:bookmarkStart w:id="5" w:name="_Toc284696180"/>
-      <w:r>
+        <w:pageBreakBefore/>
+      </w:pPr>
+      <w:bookmarkStart w:id="7" w:name="_Toc284233530"/>
+      <w:bookmarkStart w:id="8" w:name="_Toc284509155"/>
+      <w:bookmarkStart w:id="9" w:name="_Toc285108981"/>
+      <w:r>
+        <w:lastRenderedPageBreak/>
         <w:t>FULL LISTINGS</w:t>
       </w:r>
-      <w:bookmarkEnd w:id="3"/>
-      <w:bookmarkEnd w:id="4"/>
-      <w:bookmarkEnd w:id="5"/>
+      <w:bookmarkEnd w:id="7"/>
+      <w:bookmarkEnd w:id="8"/>
+      <w:bookmarkEnd w:id="9"/>
     </w:p>
     <w:p>
       <w:pPr>
         <w:pStyle w:val="Heading2"/>
       </w:pPr>
       <w:r>
-        <w:t>Player</w:t>
-      </w:r>
+        <w:t>CameraFollow.cs</w:t>
+      </w:r>
+      <w:bookmarkStart w:id="10" w:name="_GoBack"/>
+      <w:bookmarkEnd w:id="10"/>
     </w:p>
     <w:p>
       <w:pPr>
         <w:pStyle w:val="aaAppendixcode"/>
       </w:pPr>
-      <w:proofErr w:type="gramStart"/>
-      <w:r>
-        <w:t>using</w:t>
-      </w:r>
-      <w:proofErr w:type="gramEnd"/>
-      <w:r>
-        <w:t xml:space="preserve"> </w:t>
-      </w:r>
-      <w:proofErr w:type="spellStart"/>
-      <w:r>
-        <w:t>UnityEngine</w:t>
-      </w:r>
-      <w:proofErr w:type="spellEnd"/>
-      <w:r>
-        <w:t>;</w:t>
+      <w:r>
+        <w:t>using UnityEngine;</w:t>
       </w:r>
     </w:p>
     <w:p>
       <w:pPr>
         <w:pStyle w:val="aaAppendixcode"/>
       </w:pPr>
-      <w:proofErr w:type="gramStart"/>
-      <w:r>
-        <w:t>using</w:t>
-      </w:r>
-      <w:proofErr w:type="gramEnd"/>
-      <w:r>
-        <w:t xml:space="preserve"> </w:t>
-      </w:r>
-      <w:proofErr w:type="spellStart"/>
-      <w:r>
-        <w:t>System.Collections</w:t>
-      </w:r>
-      <w:proofErr w:type="spellEnd"/>
-      <w:r>
-        <w:t>;</w:t>
+      <w:r>
+        <w:t>using UnityEngine;</w:t>
       </w:r>
     </w:p>
     <w:p>
       <w:pPr>
         <w:pStyle w:val="aaAppendixcode"/>
       </w:pPr>
+      <w:r>
+        <w:t>using System.Collections;</w:t>
+      </w:r>
     </w:p>
     <w:p>
       <w:pPr>
         <w:pStyle w:val="aaAppendixcode"/>
       </w:pPr>
-      <w:proofErr w:type="gramStart"/>
-      <w:r>
-        <w:t>public</w:t>
-      </w:r>
-      <w:proofErr w:type="gramEnd"/>
-      <w:r>
-        <w:t xml:space="preserve"> class Player : </w:t>
-      </w:r>
-      <w:proofErr w:type="spellStart"/>
-      <w:r>
-        <w:t>MonoBehaviour</w:t>
-      </w:r>
-      <w:proofErr w:type="spellEnd"/>
-      <w:r>
-        <w:t xml:space="preserve"> {</w:t>
-      </w:r>
     </w:p>
     <w:p>
       <w:pPr>
         <w:pStyle w:val="aaAppendixcode"/>
       </w:pPr>
       <w:r>
-        <w:tab/>
-      </w:r>
-      <w:proofErr w:type="gramStart"/>
-      <w:r>
-        <w:t>public</w:t>
-      </w:r>
-      <w:proofErr w:type="gramEnd"/>
-      <w:r>
-        <w:t xml:space="preserve"> </w:t>
-      </w:r>
-      <w:proofErr w:type="spellStart"/>
-      <w:r>
-        <w:t>AudioClip</w:t>
-      </w:r>
-      <w:proofErr w:type="spellEnd"/>
-      <w:r>
-        <w:t xml:space="preserve"> </w:t>
-      </w:r>
-      <w:proofErr w:type="spellStart"/>
-      <w:r>
-        <w:t>yumSound</w:t>
-      </w:r>
-      <w:proofErr w:type="spellEnd"/>
-      <w:r>
-        <w:t>;</w:t>
+        <w:t xml:space="preserve">public class CameraFollow : MonoBehaviour </w:t>
       </w:r>
     </w:p>
     <w:p>
@@ -2741,37 +3105,23 @@
         <w:pStyle w:val="aaAppendixcode"/>
       </w:pPr>
       <w:r>
-        <w:tab/>
-      </w:r>
-      <w:proofErr w:type="gramStart"/>
-      <w:r>
-        <w:t>public</w:t>
-      </w:r>
-      <w:proofErr w:type="gramEnd"/>
-      <w:r>
-        <w:t xml:space="preserve"> </w:t>
-      </w:r>
-      <w:proofErr w:type="spellStart"/>
-      <w:r>
-        <w:t>AudioClip</w:t>
-      </w:r>
-      <w:proofErr w:type="spellEnd"/>
-      <w:r>
-        <w:t xml:space="preserve"> </w:t>
-      </w:r>
-      <w:proofErr w:type="spellStart"/>
-      <w:r>
-        <w:t>dieSound</w:t>
-      </w:r>
-      <w:proofErr w:type="spellEnd"/>
-      <w:r>
-        <w:t>;</w:t>
+        <w:t>{</w:t>
       </w:r>
     </w:p>
     <w:p>
       <w:pPr>
         <w:pStyle w:val="aaAppendixcode"/>
       </w:pPr>
+      <w:r>
+        <w:tab/>
+        <w:t>public float xMargin = 2f;</w:t>
+      </w:r>
+      <w:r>
+        <w:tab/>
+      </w:r>
+      <w:r>
+        <w:tab/>
+      </w:r>
     </w:p>
     <w:p>
       <w:pPr>
@@ -2779,36 +3129,29 @@
       </w:pPr>
       <w:r>
         <w:tab/>
-      </w:r>
-      <w:proofErr w:type="gramStart"/>
-      <w:r>
-        <w:t>private</w:t>
-      </w:r>
-      <w:proofErr w:type="gramEnd"/>
-      <w:r>
-        <w:t xml:space="preserve"> </w:t>
-      </w:r>
-      <w:proofErr w:type="spellStart"/>
-      <w:r>
-        <w:t>PlayerDisplay</w:t>
-      </w:r>
-      <w:proofErr w:type="spellEnd"/>
-      <w:r>
-        <w:t xml:space="preserve"> </w:t>
-      </w:r>
-      <w:proofErr w:type="spellStart"/>
-      <w:r>
-        <w:t>playerDisplay</w:t>
-      </w:r>
-      <w:proofErr w:type="spellEnd"/>
-      <w:r>
-        <w:t>;</w:t>
+        <w:t>public float yMargin = 2f;</w:t>
+      </w:r>
+      <w:r>
+        <w:tab/>
+      </w:r>
+      <w:r>
+        <w:tab/>
       </w:r>
     </w:p>
     <w:p>
       <w:pPr>
         <w:pStyle w:val="aaAppendixcode"/>
       </w:pPr>
+      <w:r>
+        <w:tab/>
+        <w:t>public float xSmooth = 2f;</w:t>
+      </w:r>
+      <w:r>
+        <w:tab/>
+      </w:r>
+      <w:r>
+        <w:tab/>
+      </w:r>
     </w:p>
     <w:p>
       <w:pPr>
@@ -2816,22 +3159,13 @@
       </w:pPr>
       <w:r>
         <w:tab/>
-      </w:r>
-      <w:proofErr w:type="gramStart"/>
-      <w:r>
-        <w:t>private</w:t>
-      </w:r>
-      <w:proofErr w:type="gramEnd"/>
-      <w:r>
-        <w:t xml:space="preserve"> </w:t>
-      </w:r>
-      <w:proofErr w:type="spellStart"/>
-      <w:r>
-        <w:t>int</w:t>
-      </w:r>
-      <w:proofErr w:type="spellEnd"/>
-      <w:r>
-        <w:t xml:space="preserve"> lives = 3;</w:t>
+        <w:t>public float ySmooth = 2f;</w:t>
+      </w:r>
+      <w:r>
+        <w:tab/>
+      </w:r>
+      <w:r>
+        <w:tab/>
       </w:r>
     </w:p>
     <w:p>
@@ -2840,22 +3174,10 @@
       </w:pPr>
       <w:r>
         <w:tab/>
-      </w:r>
-      <w:proofErr w:type="gramStart"/>
-      <w:r>
-        <w:t>private</w:t>
-      </w:r>
-      <w:proofErr w:type="gramEnd"/>
-      <w:r>
-        <w:t xml:space="preserve"> </w:t>
-      </w:r>
-      <w:proofErr w:type="spellStart"/>
-      <w:r>
-        <w:t>int</w:t>
-      </w:r>
-      <w:proofErr w:type="spellEnd"/>
-      <w:r>
-        <w:t xml:space="preserve"> score = 0;</w:t>
+        <w:t>public Vector2 maxXAndY = new Vector2(5f, 5f);</w:t>
+      </w:r>
+      <w:r>
+        <w:tab/>
       </w:r>
     </w:p>
     <w:p>
@@ -2864,28 +3186,19 @@
       </w:pPr>
       <w:r>
         <w:tab/>
-      </w:r>
-      <w:proofErr w:type="gramStart"/>
-      <w:r>
-        <w:t>private</w:t>
-      </w:r>
-      <w:proofErr w:type="gramEnd"/>
-      <w:r>
-        <w:t xml:space="preserve"> float </w:t>
-      </w:r>
-      <w:proofErr w:type="spellStart"/>
-      <w:r>
-        <w:t>deathY</w:t>
-      </w:r>
-      <w:proofErr w:type="spellEnd"/>
-      <w:r>
-        <w:t xml:space="preserve"> = -15;</w:t>
+        <w:t>public Vector2 minXAndY = new Vector2(-5f, -5f);</w:t>
+      </w:r>
+      <w:r>
+        <w:tab/>
       </w:r>
     </w:p>
     <w:p>
       <w:pPr>
         <w:pStyle w:val="aaAppendixcode"/>
       </w:pPr>
+      <w:r>
+        <w:tab/>
+      </w:r>
     </w:p>
     <w:p>
       <w:pPr>
@@ -2893,7 +3206,7 @@
       </w:pPr>
       <w:r>
         <w:tab/>
-        <w:t>//-----------------------------</w:t>
+        <w:t>private Transform player;</w:t>
       </w:r>
     </w:p>
     <w:p>
@@ -2903,14 +3216,6 @@
       <w:r>
         <w:tab/>
       </w:r>
-      <w:proofErr w:type="gramStart"/>
-      <w:r>
-        <w:t>void</w:t>
-      </w:r>
-      <w:proofErr w:type="gramEnd"/>
-      <w:r>
-        <w:t xml:space="preserve"> Start(){</w:t>
-      </w:r>
     </w:p>
     <w:p>
       <w:pPr>
@@ -2918,35 +3223,7 @@
       </w:pPr>
       <w:r>
         <w:tab/>
-      </w:r>
-      <w:r>
-        <w:tab/>
-      </w:r>
-      <w:proofErr w:type="spellStart"/>
-      <w:proofErr w:type="gramStart"/>
-      <w:r>
-        <w:t>playerDisplay</w:t>
-      </w:r>
-      <w:proofErr w:type="spellEnd"/>
-      <w:proofErr w:type="gramEnd"/>
-      <w:r>
-        <w:t xml:space="preserve"> = </w:t>
-      </w:r>
-      <w:proofErr w:type="spellStart"/>
-      <w:r>
-        <w:t>GetComponent</w:t>
-      </w:r>
-      <w:proofErr w:type="spellEnd"/>
-      <w:r>
-        <w:t>&lt;</w:t>
-      </w:r>
-      <w:proofErr w:type="spellStart"/>
-      <w:r>
-        <w:t>PlayerDisplay</w:t>
-      </w:r>
-      <w:proofErr w:type="spellEnd"/>
-      <w:r>
-        <w:t>&gt;();</w:t>
+        <w:t>void Awake ()</w:t>
       </w:r>
     </w:p>
     <w:p>
@@ -2955,19 +3232,7 @@
       </w:pPr>
       <w:r>
         <w:tab/>
-      </w:r>
-      <w:r>
-        <w:tab/>
-      </w:r>
-      <w:proofErr w:type="spellStart"/>
-      <w:proofErr w:type="gramStart"/>
-      <w:r>
-        <w:t>playerDisplay.UpdateScoreText</w:t>
-      </w:r>
-      <w:proofErr w:type="spellEnd"/>
-      <w:proofErr w:type="gramEnd"/>
-      <w:r>
-        <w:t>(score);</w:t>
+        <w:t>{</w:t>
       </w:r>
     </w:p>
     <w:p>
@@ -2979,16 +3244,7 @@
       </w:r>
       <w:r>
         <w:tab/>
-      </w:r>
-      <w:proofErr w:type="spellStart"/>
-      <w:proofErr w:type="gramStart"/>
-      <w:r>
-        <w:t>playerDisplay.UpdateLivesText</w:t>
-      </w:r>
-      <w:proofErr w:type="spellEnd"/>
-      <w:proofErr w:type="gramEnd"/>
-      <w:r>
-        <w:t>(lives);</w:t>
+        <w:t>player = GameObject.FindGameObjectWithTag("Player").transform;</w:t>
       </w:r>
     </w:p>
     <w:p>
@@ -3014,7 +3270,6 @@
       </w:pPr>
       <w:r>
         <w:tab/>
-        <w:t>//-----------------------------</w:t>
       </w:r>
     </w:p>
     <w:p>
@@ -3023,14 +3278,7 @@
       </w:pPr>
       <w:r>
         <w:tab/>
-      </w:r>
-      <w:proofErr w:type="gramStart"/>
-      <w:r>
-        <w:t>void</w:t>
-      </w:r>
-      <w:proofErr w:type="gramEnd"/>
-      <w:r>
-        <w:t xml:space="preserve"> Update(){</w:t>
+        <w:t>bool CheckXMargin()</w:t>
       </w:r>
     </w:p>
     <w:p>
@@ -3039,25 +3287,7 @@
       </w:pPr>
       <w:r>
         <w:tab/>
-      </w:r>
-      <w:r>
-        <w:tab/>
-      </w:r>
-      <w:proofErr w:type="gramStart"/>
-      <w:r>
-        <w:t>float</w:t>
-      </w:r>
-      <w:proofErr w:type="gramEnd"/>
-      <w:r>
-        <w:t xml:space="preserve"> y = </w:t>
-      </w:r>
-      <w:proofErr w:type="spellStart"/>
-      <w:r>
-        <w:t>transform.position.y</w:t>
-      </w:r>
-      <w:proofErr w:type="spellEnd"/>
-      <w:r>
-        <w:t>;</w:t>
+        <w:t>{</w:t>
       </w:r>
     </w:p>
     <w:p>
@@ -3069,22 +3299,7 @@
       </w:r>
       <w:r>
         <w:tab/>
-      </w:r>
-      <w:proofErr w:type="gramStart"/>
-      <w:r>
-        <w:t>if</w:t>
-      </w:r>
-      <w:proofErr w:type="gramEnd"/>
-      <w:r>
-        <w:t xml:space="preserve">(y &lt; </w:t>
-      </w:r>
-      <w:proofErr w:type="spellStart"/>
-      <w:r>
-        <w:t>deathY</w:t>
-      </w:r>
-      <w:proofErr w:type="spellEnd"/>
-      <w:r>
-        <w:t>){</w:t>
+        <w:t>// Returns true if the distance between the camera and the player in the x axis is greater than the x margin.</w:t>
       </w:r>
     </w:p>
     <w:p>
@@ -3096,22 +3311,7 @@
       </w:r>
       <w:r>
         <w:tab/>
-      </w:r>
-      <w:r>
-        <w:tab/>
-      </w:r>
-      <w:proofErr w:type="spellStart"/>
-      <w:proofErr w:type="gramStart"/>
-      <w:r>
-        <w:t>LoseLife</w:t>
-      </w:r>
-      <w:proofErr w:type="spellEnd"/>
-      <w:r>
-        <w:t>(</w:t>
-      </w:r>
-      <w:proofErr w:type="gramEnd"/>
-      <w:r>
-        <w:t>);</w:t>
+        <w:t>return Mathf.Abs(transform.position.x - player.position.x) &gt; xMargin;</w:t>
       </w:r>
     </w:p>
     <w:p>
@@ -3120,9 +3320,6 @@
       </w:pPr>
       <w:r>
         <w:tab/>
-      </w:r>
-      <w:r>
-        <w:tab/>
         <w:t>}</w:t>
       </w:r>
     </w:p>
@@ -3132,6 +3329,64 @@
       </w:pPr>
       <w:r>
         <w:tab/>
+      </w:r>
+    </w:p>
+    <w:p>
+      <w:pPr>
+        <w:pStyle w:val="aaAppendixcode"/>
+      </w:pPr>
+      <w:r>
+        <w:tab/>
+      </w:r>
+    </w:p>
+    <w:p>
+      <w:pPr>
+        <w:pStyle w:val="aaAppendixcode"/>
+      </w:pPr>
+      <w:r>
+        <w:tab/>
+        <w:t>bool CheckYMargin()</w:t>
+      </w:r>
+    </w:p>
+    <w:p>
+      <w:pPr>
+        <w:pStyle w:val="aaAppendixcode"/>
+      </w:pPr>
+      <w:r>
+        <w:tab/>
+        <w:t>{</w:t>
+      </w:r>
+    </w:p>
+    <w:p>
+      <w:pPr>
+        <w:pStyle w:val="aaAppendixcode"/>
+      </w:pPr>
+      <w:r>
+        <w:tab/>
+      </w:r>
+      <w:r>
+        <w:tab/>
+        <w:t>// Returns true if the distance between the camera and the player in the y axis is greater than the y margin.</w:t>
+      </w:r>
+    </w:p>
+    <w:p>
+      <w:pPr>
+        <w:pStyle w:val="aaAppendixcode"/>
+      </w:pPr>
+      <w:r>
+        <w:tab/>
+      </w:r>
+      <w:r>
+        <w:tab/>
+        <w:t>return Mathf.Abs(transform.position.y - player.position.y) &gt; yMargin;</w:t>
+      </w:r>
+    </w:p>
+    <w:p>
+      <w:pPr>
+        <w:pStyle w:val="aaAppendixcode"/>
+      </w:pPr>
+      <w:r>
+        <w:tab/>
         <w:t>}</w:t>
       </w:r>
     </w:p>
@@ -3139,6 +3394,9 @@
       <w:pPr>
         <w:pStyle w:val="aaAppendixcode"/>
       </w:pPr>
+      <w:r>
+        <w:tab/>
+      </w:r>
     </w:p>
     <w:p>
       <w:pPr>
@@ -3146,7 +3404,7 @@
       </w:pPr>
       <w:r>
         <w:tab/>
-        <w:t>//-----------------------------</w:t>
+        <w:t>// FixedUpdate – fixed time interval (for physics)</w:t>
       </w:r>
     </w:p>
     <w:p>
@@ -3155,22 +3413,7 @@
       </w:pPr>
       <w:r>
         <w:tab/>
-      </w:r>
-      <w:proofErr w:type="gramStart"/>
-      <w:r>
-        <w:t>private</w:t>
-      </w:r>
-      <w:proofErr w:type="gramEnd"/>
-      <w:r>
-        <w:t xml:space="preserve"> void </w:t>
-      </w:r>
-      <w:proofErr w:type="spellStart"/>
-      <w:r>
-        <w:t>LoseLife</w:t>
-      </w:r>
-      <w:proofErr w:type="spellEnd"/>
-      <w:r>
-        <w:t>(){</w:t>
+        <w:t>void FixedUpdate ()</w:t>
       </w:r>
     </w:p>
     <w:p>
@@ -3179,23 +3422,20 @@
       </w:pPr>
       <w:r>
         <w:tab/>
-      </w:r>
-      <w:r>
-        <w:tab/>
-      </w:r>
-      <w:proofErr w:type="gramStart"/>
-      <w:r>
-        <w:t>lives</w:t>
-      </w:r>
-      <w:proofErr w:type="gramEnd"/>
-      <w:r>
-        <w:t>--;</w:t>
+        <w:t>{</w:t>
       </w:r>
     </w:p>
     <w:p>
       <w:pPr>
         <w:pStyle w:val="aaAppendixcode"/>
       </w:pPr>
+      <w:r>
+        <w:tab/>
+      </w:r>
+      <w:r>
+        <w:tab/>
+        <w:t>TrackPlayer();</w:t>
+      </w:r>
     </w:p>
     <w:p>
       <w:pPr>
@@ -3203,17 +3443,7 @@
       </w:pPr>
       <w:r>
         <w:tab/>
-      </w:r>
-      <w:r>
-        <w:tab/>
-      </w:r>
-      <w:proofErr w:type="gramStart"/>
-      <w:r>
-        <w:t>if</w:t>
-      </w:r>
-      <w:proofErr w:type="gramEnd"/>
-      <w:r>
-        <w:t>(lives &lt; 0){</w:t>
+        <w:t>}</w:t>
       </w:r>
     </w:p>
     <w:p>
@@ -3223,33 +3453,286 @@
       <w:r>
         <w:tab/>
       </w:r>
-      <w:r>
-        <w:tab/>
-      </w:r>
-      <w:r>
-        <w:tab/>
-      </w:r>
-      <w:proofErr w:type="spellStart"/>
-      <w:proofErr w:type="gramStart"/>
-      <w:r>
-        <w:t>Application.LoadLevel</w:t>
-      </w:r>
-      <w:proofErr w:type="spellEnd"/>
-      <w:r>
-        <w:t>(</w:t>
-      </w:r>
-      <w:proofErr w:type="gramEnd"/>
-      <w:r>
-        <w:t>"scene1_GameOver");</w:t>
-      </w:r>
     </w:p>
     <w:p>
       <w:pPr>
         <w:pStyle w:val="aaAppendixcode"/>
       </w:pPr>
       <w:r>
-        <w:tab/>
-      </w:r>
+        <w:lastRenderedPageBreak/>
+        <w:tab/>
+      </w:r>
+    </w:p>
+    <w:p>
+      <w:pPr>
+        <w:pStyle w:val="aaAppendixcode"/>
+      </w:pPr>
+      <w:r>
+        <w:tab/>
+        <w:t>void TrackPlayer ()</w:t>
+      </w:r>
+    </w:p>
+    <w:p>
+      <w:pPr>
+        <w:pStyle w:val="aaAppendixcode"/>
+      </w:pPr>
+      <w:r>
+        <w:tab/>
+        <w:t>{</w:t>
+      </w:r>
+    </w:p>
+    <w:p>
+      <w:pPr>
+        <w:pStyle w:val="aaAppendixcode"/>
+      </w:pPr>
+      <w:r>
+        <w:tab/>
+      </w:r>
+      <w:r>
+        <w:tab/>
+        <w:t>// By default the target x and y coordinates of the camera are it's current x and y coordinates.</w:t>
+      </w:r>
+    </w:p>
+    <w:p>
+      <w:pPr>
+        <w:pStyle w:val="aaAppendixcode"/>
+      </w:pPr>
+      <w:r>
+        <w:tab/>
+      </w:r>
+      <w:r>
+        <w:tab/>
+        <w:t>float targetX = transform.position.x;</w:t>
+      </w:r>
+    </w:p>
+    <w:p>
+      <w:pPr>
+        <w:pStyle w:val="aaAppendixcode"/>
+      </w:pPr>
+      <w:r>
+        <w:tab/>
+      </w:r>
+      <w:r>
+        <w:tab/>
+        <w:t>float targetY = transform.position.y;</w:t>
+      </w:r>
+    </w:p>
+    <w:p>
+      <w:pPr>
+        <w:pStyle w:val="aaAppendixcode"/>
+      </w:pPr>
+      <w:r>
+        <w:tab/>
+      </w:r>
+      <w:r>
+        <w:tab/>
+      </w:r>
+    </w:p>
+    <w:p>
+      <w:pPr>
+        <w:pStyle w:val="aaAppendixcode"/>
+      </w:pPr>
+      <w:r>
+        <w:tab/>
+      </w:r>
+      <w:r>
+        <w:tab/>
+        <w:t>// If the player has moved beyond the x margin...</w:t>
+      </w:r>
+    </w:p>
+    <w:p>
+      <w:pPr>
+        <w:pStyle w:val="aaAppendixcode"/>
+      </w:pPr>
+      <w:r>
+        <w:tab/>
+      </w:r>
+      <w:r>
+        <w:tab/>
+        <w:t>if(CheckXMargin())</w:t>
+      </w:r>
+    </w:p>
+    <w:p>
+      <w:pPr>
+        <w:pStyle w:val="aaAppendixcode"/>
+      </w:pPr>
+      <w:r>
+        <w:tab/>
+      </w:r>
+      <w:r>
+        <w:tab/>
+      </w:r>
+      <w:r>
+        <w:tab/>
+        <w:t>// ... the target x coordinate should be a Lerp between the camera's current x position and the player's current x position.</w:t>
+      </w:r>
+    </w:p>
+    <w:p>
+      <w:pPr>
+        <w:pStyle w:val="aaAppendixcode"/>
+      </w:pPr>
+      <w:r>
+        <w:tab/>
+      </w:r>
+      <w:r>
+        <w:tab/>
+      </w:r>
+      <w:r>
+        <w:tab/>
+        <w:t>targetX = Mathf.Lerp(transform.position.x, player.position.x, xSmooth * Time.deltaTime);</w:t>
+      </w:r>
+    </w:p>
+    <w:p>
+      <w:pPr>
+        <w:pStyle w:val="aaAppendixcode"/>
+      </w:pPr>
+      <w:r>
+        <w:tab/>
+      </w:r>
+      <w:r>
+        <w:tab/>
+      </w:r>
+    </w:p>
+    <w:p>
+      <w:pPr>
+        <w:pStyle w:val="aaAppendixcode"/>
+      </w:pPr>
+      <w:r>
+        <w:tab/>
+      </w:r>
+      <w:r>
+        <w:tab/>
+        <w:t>// If the player has moved beyond the y margin...</w:t>
+      </w:r>
+    </w:p>
+    <w:p>
+      <w:pPr>
+        <w:pStyle w:val="aaAppendixcode"/>
+      </w:pPr>
+      <w:r>
+        <w:tab/>
+      </w:r>
+      <w:r>
+        <w:tab/>
+        <w:t>if(CheckYMargin())</w:t>
+      </w:r>
+    </w:p>
+    <w:p>
+      <w:pPr>
+        <w:pStyle w:val="aaAppendixcode"/>
+      </w:pPr>
+      <w:r>
+        <w:tab/>
+      </w:r>
+      <w:r>
+        <w:tab/>
+      </w:r>
+      <w:r>
+        <w:tab/>
+        <w:t>// ... the target y coordinate should be a Lerp between the camera's current y position and the player's current y position.</w:t>
+      </w:r>
+    </w:p>
+    <w:p>
+      <w:pPr>
+        <w:pStyle w:val="aaAppendixcode"/>
+      </w:pPr>
+      <w:r>
+        <w:tab/>
+      </w:r>
+      <w:r>
+        <w:tab/>
+      </w:r>
+      <w:r>
+        <w:tab/>
+        <w:t>targetY = Mathf.Lerp(transform.position.y, player.position.y, ySmooth * Time.deltaTime);</w:t>
+      </w:r>
+    </w:p>
+    <w:p>
+      <w:pPr>
+        <w:pStyle w:val="aaAppendixcode"/>
+      </w:pPr>
+      <w:r>
+        <w:tab/>
+      </w:r>
+      <w:r>
+        <w:tab/>
+      </w:r>
+    </w:p>
+    <w:p>
+      <w:pPr>
+        <w:pStyle w:val="aaAppendixcode"/>
+      </w:pPr>
+      <w:r>
+        <w:tab/>
+      </w:r>
+      <w:r>
+        <w:tab/>
+        <w:t>// The target x and y coordinates should not be larger than the maximum or smaller than the minimum.</w:t>
+      </w:r>
+    </w:p>
+    <w:p>
+      <w:pPr>
+        <w:pStyle w:val="aaAppendixcode"/>
+      </w:pPr>
+      <w:r>
+        <w:tab/>
+      </w:r>
+      <w:r>
+        <w:tab/>
+        <w:t>targetX = Mathf.Clamp(targetX, minXAndY.x, maxXAndY.x);</w:t>
+      </w:r>
+    </w:p>
+    <w:p>
+      <w:pPr>
+        <w:pStyle w:val="aaAppendixcode"/>
+      </w:pPr>
+      <w:r>
+        <w:tab/>
+      </w:r>
+      <w:r>
+        <w:tab/>
+        <w:t>targetY = Mathf.Clamp(targetY, minXAndY.y, maxXAndY.y);</w:t>
+      </w:r>
+    </w:p>
+    <w:p>
+      <w:pPr>
+        <w:pStyle w:val="aaAppendixcode"/>
+      </w:pPr>
+      <w:r>
+        <w:tab/>
+      </w:r>
+      <w:r>
+        <w:tab/>
+      </w:r>
+    </w:p>
+    <w:p>
+      <w:pPr>
+        <w:pStyle w:val="aaAppendixcode"/>
+      </w:pPr>
+      <w:r>
+        <w:tab/>
+      </w:r>
+      <w:r>
+        <w:tab/>
+        <w:t>// Set the camera's position to the target position with the same z component.</w:t>
+      </w:r>
+    </w:p>
+    <w:p>
+      <w:pPr>
+        <w:pStyle w:val="aaAppendixcode"/>
+      </w:pPr>
+      <w:r>
+        <w:tab/>
+      </w:r>
+      <w:r>
+        <w:tab/>
+        <w:t>transform.position = new Vector3(targetX, targetY, transform.position.z);</w:t>
+      </w:r>
+    </w:p>
+    <w:p>
+      <w:pPr>
+        <w:pStyle w:val="aaAppendixcode"/>
+      </w:pPr>
       <w:r>
         <w:tab/>
         <w:t>}</w:t>
@@ -3259,485 +3742,22 @@
       <w:pPr>
         <w:pStyle w:val="aaAppendixcode"/>
       </w:pPr>
+      <w:r>
+        <w:t>}</w:t>
+      </w:r>
     </w:p>
     <w:p>
       <w:pPr>
         <w:pStyle w:val="aaAppendixcode"/>
       </w:pPr>
-      <w:r>
-        <w:tab/>
-      </w:r>
-      <w:r>
-        <w:tab/>
-      </w:r>
-      <w:proofErr w:type="spellStart"/>
-      <w:proofErr w:type="gramStart"/>
-      <w:r>
-        <w:t>playerDisplay.UpdateLivesText</w:t>
-      </w:r>
-      <w:proofErr w:type="spellEnd"/>
-      <w:proofErr w:type="gramEnd"/>
-      <w:r>
-        <w:t>(lives);</w:t>
-      </w:r>
     </w:p>
     <w:p>
       <w:pPr>
         <w:pStyle w:val="aaAppendixcode"/>
       </w:pPr>
-      <w:r>
-        <w:tab/>
-      </w:r>
-      <w:r>
-        <w:tab/>
-      </w:r>
-      <w:proofErr w:type="spellStart"/>
-      <w:proofErr w:type="gramStart"/>
-      <w:r>
-        <w:t>MoveToStartPosition</w:t>
-      </w:r>
-      <w:proofErr w:type="spellEnd"/>
-      <w:r>
-        <w:t>(</w:t>
-      </w:r>
-      <w:proofErr w:type="gramEnd"/>
-      <w:r>
-        <w:t>);</w:t>
-      </w:r>
-    </w:p>
-    <w:p>
-      <w:pPr>
-        <w:pStyle w:val="aaAppendixcode"/>
-      </w:pPr>
-      <w:r>
-        <w:tab/>
-      </w:r>
-      <w:r>
-        <w:tab/>
-      </w:r>
-      <w:proofErr w:type="spellStart"/>
-      <w:proofErr w:type="gramStart"/>
-      <w:r>
-        <w:t>audio.PlayOneShot</w:t>
-      </w:r>
-      <w:proofErr w:type="spellEnd"/>
-      <w:proofErr w:type="gramEnd"/>
-      <w:r>
-        <w:t>(</w:t>
-      </w:r>
-      <w:proofErr w:type="spellStart"/>
-      <w:r>
-        <w:t>dieSound</w:t>
-      </w:r>
-      <w:proofErr w:type="spellEnd"/>
-      <w:r>
-        <w:t>);</w:t>
-      </w:r>
-    </w:p>
-    <w:p>
-      <w:pPr>
-        <w:pStyle w:val="aaAppendixcode"/>
-      </w:pPr>
-      <w:r>
-        <w:tab/>
-        <w:t>}</w:t>
-      </w:r>
-    </w:p>
-    <w:p>
-      <w:pPr>
-        <w:pStyle w:val="aaAppendixcode"/>
-      </w:pPr>
-    </w:p>
-    <w:p>
-      <w:pPr>
-        <w:pStyle w:val="aaAppendixcode"/>
-      </w:pPr>
-    </w:p>
-    <w:p>
-      <w:pPr>
-        <w:pStyle w:val="aaAppendixcode"/>
-      </w:pPr>
-    </w:p>
-    <w:p>
-      <w:pPr>
-        <w:pStyle w:val="aaAppendixcode"/>
-      </w:pPr>
-    </w:p>
-    <w:p>
-      <w:pPr>
-        <w:pStyle w:val="aaAppendixcode"/>
-      </w:pPr>
-    </w:p>
-    <w:p>
-      <w:pPr>
-        <w:pStyle w:val="aaAppendixcode"/>
-      </w:pPr>
-      <w:r>
-        <w:tab/>
-        <w:t>//-----------------------------</w:t>
-      </w:r>
-    </w:p>
-    <w:p>
-      <w:pPr>
-        <w:pStyle w:val="aaAppendixcode"/>
-      </w:pPr>
-      <w:r>
-        <w:tab/>
-      </w:r>
-      <w:proofErr w:type="gramStart"/>
-      <w:r>
-        <w:t>private</w:t>
-      </w:r>
-      <w:proofErr w:type="gramEnd"/>
-      <w:r>
-        <w:t xml:space="preserve"> void </w:t>
-      </w:r>
-      <w:proofErr w:type="spellStart"/>
-      <w:r>
-        <w:t>MoveToStartPosition</w:t>
-      </w:r>
-      <w:proofErr w:type="spellEnd"/>
-      <w:r>
-        <w:t>(){</w:t>
-      </w:r>
-    </w:p>
-    <w:p>
-      <w:pPr>
-        <w:pStyle w:val="aaAppendixcode"/>
-      </w:pPr>
-      <w:r>
-        <w:tab/>
-      </w:r>
-      <w:r>
-        <w:tab/>
-        <w:t xml:space="preserve">Vector3 </w:t>
-      </w:r>
-      <w:proofErr w:type="spellStart"/>
-      <w:r>
-        <w:t>startPosition</w:t>
-      </w:r>
-      <w:proofErr w:type="spellEnd"/>
-      <w:r>
-        <w:t xml:space="preserve"> = new </w:t>
-      </w:r>
-      <w:proofErr w:type="gramStart"/>
-      <w:r>
-        <w:t>Vector3(</w:t>
-      </w:r>
-      <w:proofErr w:type="gramEnd"/>
-      <w:r>
-        <w:t>0,5,0);</w:t>
-      </w:r>
-    </w:p>
-    <w:p>
-      <w:pPr>
-        <w:pStyle w:val="aaAppendixcode"/>
-      </w:pPr>
-      <w:r>
-        <w:tab/>
-      </w:r>
-      <w:r>
-        <w:tab/>
-      </w:r>
-      <w:proofErr w:type="spellStart"/>
-      <w:proofErr w:type="gramStart"/>
-      <w:r>
-        <w:t>transform.position</w:t>
-      </w:r>
-      <w:proofErr w:type="spellEnd"/>
-      <w:proofErr w:type="gramEnd"/>
-      <w:r>
-        <w:t xml:space="preserve"> = </w:t>
-      </w:r>
-      <w:proofErr w:type="spellStart"/>
-      <w:r>
-        <w:t>startPosition</w:t>
-      </w:r>
-      <w:proofErr w:type="spellEnd"/>
-      <w:r>
-        <w:t>;</w:t>
-      </w:r>
-    </w:p>
-    <w:p>
-      <w:pPr>
-        <w:pStyle w:val="aaAppendixcode"/>
-      </w:pPr>
-      <w:r>
-        <w:tab/>
-        <w:t>}</w:t>
-      </w:r>
-    </w:p>
-    <w:p>
-      <w:pPr>
-        <w:pStyle w:val="aaAppendixcode"/>
-      </w:pPr>
-    </w:p>
-    <w:p>
-      <w:pPr>
-        <w:pStyle w:val="aaAppendixcode"/>
-      </w:pPr>
-      <w:r>
-        <w:tab/>
-        <w:t>//-----------------------------</w:t>
-      </w:r>
-    </w:p>
-    <w:p>
-      <w:pPr>
-        <w:pStyle w:val="aaAppendixcode"/>
-      </w:pPr>
-      <w:r>
-        <w:tab/>
-      </w:r>
-      <w:proofErr w:type="gramStart"/>
-      <w:r>
-        <w:t>void</w:t>
-      </w:r>
-      <w:proofErr w:type="gramEnd"/>
-      <w:r>
-        <w:t xml:space="preserve"> OnTriggerEnter2D(Collider2D hit){</w:t>
-      </w:r>
-    </w:p>
-    <w:p>
-      <w:pPr>
-        <w:pStyle w:val="aaAppendixcode"/>
-      </w:pPr>
-      <w:r>
-        <w:tab/>
-      </w:r>
-      <w:r>
-        <w:tab/>
-      </w:r>
-      <w:proofErr w:type="gramStart"/>
-      <w:r>
-        <w:t>if</w:t>
-      </w:r>
-      <w:proofErr w:type="gramEnd"/>
-      <w:r>
-        <w:t>(</w:t>
-      </w:r>
-      <w:proofErr w:type="spellStart"/>
-      <w:r>
-        <w:t>hit.CompareTag</w:t>
-      </w:r>
-      <w:proofErr w:type="spellEnd"/>
-      <w:r>
-        <w:t>("Food")){</w:t>
-      </w:r>
-    </w:p>
-    <w:p>
-      <w:pPr>
-        <w:pStyle w:val="aaAppendixcode"/>
-      </w:pPr>
-      <w:r>
-        <w:tab/>
-      </w:r>
-      <w:r>
-        <w:tab/>
-      </w:r>
-      <w:r>
-        <w:tab/>
-      </w:r>
-      <w:proofErr w:type="gramStart"/>
-      <w:r>
-        <w:t>score</w:t>
-      </w:r>
-      <w:proofErr w:type="gramEnd"/>
-      <w:r>
-        <w:t>++;</w:t>
-      </w:r>
-    </w:p>
-    <w:p>
-      <w:pPr>
-        <w:pStyle w:val="aaAppendixcode"/>
-      </w:pPr>
-      <w:r>
-        <w:tab/>
-      </w:r>
-      <w:r>
-        <w:tab/>
-      </w:r>
-      <w:r>
-        <w:tab/>
-      </w:r>
-      <w:proofErr w:type="spellStart"/>
-      <w:proofErr w:type="gramStart"/>
-      <w:r>
-        <w:t>playerDisplay.UpdateScoreText</w:t>
-      </w:r>
-      <w:proofErr w:type="spellEnd"/>
-      <w:proofErr w:type="gramEnd"/>
-      <w:r>
-        <w:t>(score);</w:t>
-      </w:r>
-    </w:p>
-    <w:p>
-      <w:pPr>
-        <w:pStyle w:val="aaAppendixcode"/>
-      </w:pPr>
-      <w:r>
-        <w:lastRenderedPageBreak/>
-        <w:tab/>
-      </w:r>
-      <w:r>
-        <w:tab/>
-      </w:r>
-      <w:r>
-        <w:tab/>
-        <w:t>Destroy (</w:t>
-      </w:r>
-      <w:proofErr w:type="spellStart"/>
-      <w:r>
-        <w:t>hit.gameObject</w:t>
-      </w:r>
-      <w:proofErr w:type="spellEnd"/>
-      <w:r>
-        <w:t>)</w:t>
-      </w:r>
-      <w:proofErr w:type="gramStart"/>
-      <w:r>
-        <w:t>;</w:t>
-      </w:r>
-      <w:proofErr w:type="gramEnd"/>
-    </w:p>
-    <w:p>
-      <w:pPr>
-        <w:pStyle w:val="aaAppendixcode"/>
-      </w:pPr>
-      <w:r>
-        <w:tab/>
-      </w:r>
-      <w:r>
-        <w:tab/>
-      </w:r>
-      <w:r>
-        <w:tab/>
-      </w:r>
-      <w:proofErr w:type="spellStart"/>
-      <w:proofErr w:type="gramStart"/>
-      <w:r>
-        <w:t>audio.PlayOneShot</w:t>
-      </w:r>
-      <w:proofErr w:type="spellEnd"/>
-      <w:proofErr w:type="gramEnd"/>
-      <w:r>
-        <w:t>(</w:t>
-      </w:r>
-      <w:proofErr w:type="spellStart"/>
-      <w:r>
-        <w:t>yumSound</w:t>
-      </w:r>
-      <w:proofErr w:type="spellEnd"/>
-      <w:r>
-        <w:t>);</w:t>
-      </w:r>
-    </w:p>
-    <w:p>
-      <w:pPr>
-        <w:pStyle w:val="aaAppendixcode"/>
-      </w:pPr>
-      <w:r>
-        <w:tab/>
-      </w:r>
-      <w:r>
-        <w:tab/>
-        <w:t>}</w:t>
-      </w:r>
-    </w:p>
-    <w:p>
-      <w:pPr>
-        <w:pStyle w:val="aaAppendixcode"/>
-      </w:pPr>
-    </w:p>
-    <w:p>
-      <w:pPr>
-        <w:pStyle w:val="aaAppendixcode"/>
-      </w:pPr>
-      <w:r>
-        <w:tab/>
-      </w:r>
-      <w:r>
-        <w:tab/>
-      </w:r>
-      <w:proofErr w:type="gramStart"/>
-      <w:r>
-        <w:t>if</w:t>
-      </w:r>
-      <w:proofErr w:type="gramEnd"/>
-      <w:r>
-        <w:t>(</w:t>
-      </w:r>
-      <w:proofErr w:type="spellStart"/>
-      <w:r>
-        <w:t>hit.CompareTag</w:t>
-      </w:r>
-      <w:proofErr w:type="spellEnd"/>
-      <w:r>
-        <w:t>("Spikes")){</w:t>
-      </w:r>
-    </w:p>
-    <w:p>
-      <w:pPr>
-        <w:pStyle w:val="aaAppendixcode"/>
-      </w:pPr>
-      <w:r>
-        <w:tab/>
-      </w:r>
-      <w:r>
-        <w:tab/>
-      </w:r>
-      <w:r>
-        <w:tab/>
-      </w:r>
-      <w:proofErr w:type="spellStart"/>
-      <w:proofErr w:type="gramStart"/>
-      <w:r>
-        <w:t>LoseLife</w:t>
-      </w:r>
-      <w:proofErr w:type="spellEnd"/>
-      <w:r>
-        <w:t>(</w:t>
-      </w:r>
-      <w:proofErr w:type="gramEnd"/>
-      <w:r>
-        <w:t>);</w:t>
-      </w:r>
-    </w:p>
-    <w:p>
-      <w:pPr>
-        <w:pStyle w:val="aaAppendixcode"/>
-      </w:pPr>
-      <w:r>
-        <w:tab/>
-      </w:r>
-      <w:r>
-        <w:tab/>
-        <w:t>}</w:t>
-      </w:r>
-    </w:p>
-    <w:p>
-      <w:pPr>
-        <w:pStyle w:val="aaAppendixcode"/>
-      </w:pPr>
-      <w:r>
-        <w:tab/>
-        <w:t>}</w:t>
-      </w:r>
-    </w:p>
-    <w:p>
-      <w:pPr>
-        <w:pStyle w:val="aaAppendixcode"/>
-      </w:pPr>
-      <w:r>
-        <w:t>}</w:t>
-      </w:r>
-    </w:p>
-    <w:p>
-      <w:pPr>
-        <w:pStyle w:val="aaAppendixcode"/>
-      </w:pPr>
     </w:p>
     <w:sectPr>
-      <w:footerReference w:type="default" r:id="rId17"/>
+      <w:footerReference w:type="default" r:id="rId24"/>
       <w:type w:val="continuous"/>
       <w:pgSz w:w="11906" w:h="16838"/>
       <w:pgMar w:top="426" w:right="991" w:bottom="568" w:left="1134" w:header="720" w:footer="377" w:gutter="0"/>
@@ -3778,15 +3798,7 @@
       <w:pStyle w:val="Footer"/>
     </w:pPr>
     <w:r>
-      <w:t xml:space="preserve">Gravity Guy 2D – part 7  © 2015 </w:t>
-    </w:r>
-    <w:proofErr w:type="spellStart"/>
-    <w:r>
-      <w:t>Dr.</w:t>
-    </w:r>
-    <w:proofErr w:type="spellEnd"/>
-    <w:r>
-      <w:t xml:space="preserve"> Matt Smith</w:t>
+      <w:t>Gravity Guy 2D – part 7  © 2015 Dr. Matt Smith</w:t>
     </w:r>
     <w:r>
       <w:tab/>
@@ -3820,7 +3832,7 @@
         <w:noProof/>
         <w:snapToGrid w:val="0"/>
       </w:rPr>
-      <w:t>2</w:t>
+      <w:t>12</w:t>
     </w:r>
     <w:r>
       <w:rPr>
@@ -3834,15 +3846,29 @@
       </w:rPr>
       <w:t xml:space="preserve"> of </w:t>
     </w:r>
-    <w:fldSimple w:instr=" NUMPAGES  \* MERGEFORMAT ">
-      <w:r>
-        <w:rPr>
-          <w:noProof/>
-          <w:snapToGrid w:val="0"/>
-        </w:rPr>
-        <w:t>11</w:t>
-      </w:r>
-    </w:fldSimple>
+    <w:r>
+      <w:fldChar w:fldCharType="begin"/>
+    </w:r>
+    <w:r>
+      <w:instrText xml:space="preserve"> NUMPAGES  \* MERGEFORMAT </w:instrText>
+    </w:r>
+    <w:r>
+      <w:fldChar w:fldCharType="separate"/>
+    </w:r>
+    <w:r>
+      <w:rPr>
+        <w:noProof/>
+        <w:snapToGrid w:val="0"/>
+      </w:rPr>
+      <w:t>13</w:t>
+    </w:r>
+    <w:r>
+      <w:rPr>
+        <w:noProof/>
+        <w:snapToGrid w:val="0"/>
+      </w:rPr>
+      <w:fldChar w:fldCharType="end"/>
+    </w:r>
   </w:p>
 </w:ftr>
 </file>
@@ -6242,7 +6268,7 @@
   <w:abstractNum w:abstractNumId="25">
     <w:nsid w:val="698E393E"/>
     <w:multiLevelType w:val="hybridMultilevel"/>
-    <w:tmpl w:val="8FFAE55A"/>
+    <w:tmpl w:val="5D3421A2"/>
     <w:lvl w:ilvl="0" w:tplc="04090001">
       <w:start w:val="1"/>
       <w:numFmt w:val="bullet"/>
@@ -6582,6 +6608,119 @@
     <w:nsid w:val="7DE22A8D"/>
     <w:multiLevelType w:val="hybridMultilevel"/>
     <w:tmpl w:val="5C7EE268"/>
+    <w:lvl w:ilvl="0" w:tplc="04090001">
+      <w:start w:val="1"/>
+      <w:numFmt w:val="bullet"/>
+      <w:lvlText w:val=""/>
+      <w:lvlJc w:val="left"/>
+      <w:pPr>
+        <w:ind w:left="720" w:hanging="360"/>
+      </w:pPr>
+      <w:rPr>
+        <w:rFonts w:ascii="Symbol" w:hAnsi="Symbol" w:hint="default"/>
+      </w:rPr>
+    </w:lvl>
+    <w:lvl w:ilvl="1" w:tplc="04090003" w:tentative="1">
+      <w:start w:val="1"/>
+      <w:numFmt w:val="bullet"/>
+      <w:lvlText w:val="o"/>
+      <w:lvlJc w:val="left"/>
+      <w:pPr>
+        <w:ind w:left="1440" w:hanging="360"/>
+      </w:pPr>
+      <w:rPr>
+        <w:rFonts w:ascii="Courier New" w:hAnsi="Courier New" w:hint="default"/>
+      </w:rPr>
+    </w:lvl>
+    <w:lvl w:ilvl="2" w:tplc="04090005" w:tentative="1">
+      <w:start w:val="1"/>
+      <w:numFmt w:val="bullet"/>
+      <w:lvlText w:val=""/>
+      <w:lvlJc w:val="left"/>
+      <w:pPr>
+        <w:ind w:left="2160" w:hanging="360"/>
+      </w:pPr>
+      <w:rPr>
+        <w:rFonts w:ascii="Wingdings" w:hAnsi="Wingdings" w:hint="default"/>
+      </w:rPr>
+    </w:lvl>
+    <w:lvl w:ilvl="3" w:tplc="04090001" w:tentative="1">
+      <w:start w:val="1"/>
+      <w:numFmt w:val="bullet"/>
+      <w:lvlText w:val=""/>
+      <w:lvlJc w:val="left"/>
+      <w:pPr>
+        <w:ind w:left="2880" w:hanging="360"/>
+      </w:pPr>
+      <w:rPr>
+        <w:rFonts w:ascii="Symbol" w:hAnsi="Symbol" w:hint="default"/>
+      </w:rPr>
+    </w:lvl>
+    <w:lvl w:ilvl="4" w:tplc="04090003" w:tentative="1">
+      <w:start w:val="1"/>
+      <w:numFmt w:val="bullet"/>
+      <w:lvlText w:val="o"/>
+      <w:lvlJc w:val="left"/>
+      <w:pPr>
+        <w:ind w:left="3600" w:hanging="360"/>
+      </w:pPr>
+      <w:rPr>
+        <w:rFonts w:ascii="Courier New" w:hAnsi="Courier New" w:hint="default"/>
+      </w:rPr>
+    </w:lvl>
+    <w:lvl w:ilvl="5" w:tplc="04090005" w:tentative="1">
+      <w:start w:val="1"/>
+      <w:numFmt w:val="bullet"/>
+      <w:lvlText w:val=""/>
+      <w:lvlJc w:val="left"/>
+      <w:pPr>
+        <w:ind w:left="4320" w:hanging="360"/>
+      </w:pPr>
+      <w:rPr>
+        <w:rFonts w:ascii="Wingdings" w:hAnsi="Wingdings" w:hint="default"/>
+      </w:rPr>
+    </w:lvl>
+    <w:lvl w:ilvl="6" w:tplc="04090001" w:tentative="1">
+      <w:start w:val="1"/>
+      <w:numFmt w:val="bullet"/>
+      <w:lvlText w:val=""/>
+      <w:lvlJc w:val="left"/>
+      <w:pPr>
+        <w:ind w:left="5040" w:hanging="360"/>
+      </w:pPr>
+      <w:rPr>
+        <w:rFonts w:ascii="Symbol" w:hAnsi="Symbol" w:hint="default"/>
+      </w:rPr>
+    </w:lvl>
+    <w:lvl w:ilvl="7" w:tplc="04090003" w:tentative="1">
+      <w:start w:val="1"/>
+      <w:numFmt w:val="bullet"/>
+      <w:lvlText w:val="o"/>
+      <w:lvlJc w:val="left"/>
+      <w:pPr>
+        <w:ind w:left="5760" w:hanging="360"/>
+      </w:pPr>
+      <w:rPr>
+        <w:rFonts w:ascii="Courier New" w:hAnsi="Courier New" w:hint="default"/>
+      </w:rPr>
+    </w:lvl>
+    <w:lvl w:ilvl="8" w:tplc="04090005" w:tentative="1">
+      <w:start w:val="1"/>
+      <w:numFmt w:val="bullet"/>
+      <w:lvlText w:val=""/>
+      <w:lvlJc w:val="left"/>
+      <w:pPr>
+        <w:ind w:left="6480" w:hanging="360"/>
+      </w:pPr>
+      <w:rPr>
+        <w:rFonts w:ascii="Wingdings" w:hAnsi="Wingdings" w:hint="default"/>
+      </w:rPr>
+    </w:lvl>
+  </w:abstractNum>
+  <w:abstractNum w:abstractNumId="29">
+    <w:nsid w:val="7E042CC2"/>
+    <w:multiLevelType w:val="hybridMultilevel"/>
+    <w:tmpl w:val="9B6E5204"/>
     <w:lvl w:ilvl="0" w:tplc="04090001">
       <w:start w:val="1"/>
       <w:numFmt w:val="bullet"/>
@@ -6777,6 +6916,9 @@
   </w:num>
   <w:num w:numId="29">
     <w:abstractNumId w:val="25"/>
+  </w:num>
+  <w:num w:numId="30">
+    <w:abstractNumId w:val="29"/>
   </w:num>
   <w:numIdMacAtCleanup w:val="14"/>
 </w:numbering>
@@ -9075,7 +9217,7 @@
 </file>
 
 <file path=customXml/itemProps1.xml><?xml version="1.0" encoding="utf-8"?>
-<ds:datastoreItem xmlns:ds="http://schemas.openxmlformats.org/officeDocument/2006/customXml" ds:itemID="{42F9D9DF-009F-314B-B2C5-FBF9A1B659B3}">
+<ds:datastoreItem xmlns:ds="http://schemas.openxmlformats.org/officeDocument/2006/customXml" ds:itemID="{9A0100AA-C882-C449-AB41-A58090E13F31}">
   <ds:schemaRefs>
     <ds:schemaRef ds:uri="http://schemas.openxmlformats.org/officeDocument/2006/bibliography"/>
   </ds:schemaRefs>
